--- a/企画書・設計書/00企画書 (特産品販売チーム).docx
+++ b/企画書・設計書/00企画書 (特産品販売チーム).docx
@@ -1,19 +1,19 @@
 
 <file path=word/document.xml><?xml version="1.0" encoding="utf-8"?>
-<w:document xmlns:wpc="http://schemas.microsoft.com/office/word/2010/wordprocessingCanvas" xmlns:cx="http://schemas.microsoft.com/office/drawing/2014/chartex" xmlns:cx1="http://schemas.microsoft.com/office/drawing/2015/9/8/chartex" xmlns:cx2="http://schemas.microsoft.com/office/drawing/2015/10/21/chartex" xmlns:cx3="http://schemas.microsoft.com/office/drawing/2016/5/9/chartex" xmlns:cx4="http://schemas.microsoft.com/office/drawing/2016/5/10/chartex" xmlns:cx5="http://schemas.microsoft.com/office/drawing/2016/5/11/chartex" xmlns:cx6="http://schemas.microsoft.com/office/drawing/2016/5/12/chartex" xmlns:cx7="http://schemas.microsoft.com/office/drawing/2016/5/13/chartex" xmlns:cx8="http://schemas.microsoft.com/office/drawing/2016/5/14/chartex" xmlns:mc="http://schemas.openxmlformats.org/markup-compatibility/2006" xmlns:aink="http://schemas.microsoft.com/office/drawing/2016/ink" xmlns:am3d="http://schemas.microsoft.com/office/drawing/2017/model3d" xmlns:o="urn:schemas-microsoft-com:office:office" xmlns:r="http://schemas.openxmlformats.org/officeDocument/2006/relationships" xmlns:m="http://schemas.openxmlformats.org/officeDocument/2006/math" xmlns:v="urn:schemas-microsoft-com:vml" xmlns:wp14="http://schemas.microsoft.com/office/word/2010/wordprocessingDrawing" xmlns:wp="http://schemas.openxmlformats.org/drawingml/2006/wordprocessingDrawing" xmlns:w10="urn:schemas-microsoft-com:office:word" xmlns:w="http://schemas.openxmlformats.org/wordprocessingml/2006/main" xmlns:w14="http://schemas.microsoft.com/office/word/2010/wordml" xmlns:w15="http://schemas.microsoft.com/office/word/2012/wordml" xmlns:w16cex="http://schemas.microsoft.com/office/word/2018/wordml/cex" xmlns:w16cid="http://schemas.microsoft.com/office/word/2016/wordml/cid" xmlns:w16="http://schemas.microsoft.com/office/word/2018/wordml" xmlns:w16sdtdh="http://schemas.microsoft.com/office/word/2020/wordml/sdtdatahash" xmlns:w16se="http://schemas.microsoft.com/office/word/2015/wordml/symex" xmlns:wpg="http://schemas.microsoft.com/office/word/2010/wordprocessingGroup" xmlns:wpi="http://schemas.microsoft.com/office/word/2010/wordprocessingInk" xmlns:wne="http://schemas.microsoft.com/office/word/2006/wordml" xmlns:wps="http://schemas.microsoft.com/office/word/2010/wordprocessingShape" mc:Ignorable="w14 w15 w16se w16cid w16 w16cex w16sdtdh wp14">
+<w:document xmlns:wpc="http://schemas.microsoft.com/office/word/2010/wordprocessingCanvas" xmlns:cx="http://schemas.microsoft.com/office/drawing/2014/chartex" xmlns:cx1="http://schemas.microsoft.com/office/drawing/2015/9/8/chartex" xmlns:cx2="http://schemas.microsoft.com/office/drawing/2015/10/21/chartex" xmlns:cx3="http://schemas.microsoft.com/office/drawing/2016/5/9/chartex" xmlns:cx4="http://schemas.microsoft.com/office/drawing/2016/5/10/chartex" xmlns:cx5="http://schemas.microsoft.com/office/drawing/2016/5/11/chartex" xmlns:cx6="http://schemas.microsoft.com/office/drawing/2016/5/12/chartex" xmlns:cx7="http://schemas.microsoft.com/office/drawing/2016/5/13/chartex" xmlns:cx8="http://schemas.microsoft.com/office/drawing/2016/5/14/chartex" xmlns:mc="http://schemas.openxmlformats.org/markup-compatibility/2006" xmlns:aink="http://schemas.microsoft.com/office/drawing/2016/ink" xmlns:am3d="http://schemas.microsoft.com/office/drawing/2017/model3d" xmlns:o="urn:schemas-microsoft-com:office:office" xmlns:r="http://schemas.openxmlformats.org/officeDocument/2006/relationships" xmlns:m="http://schemas.openxmlformats.org/officeDocument/2006/math" xmlns:v="urn:schemas-microsoft-com:vml" xmlns:wp14="http://schemas.microsoft.com/office/word/2010/wordprocessingDrawing" xmlns:wp="http://schemas.openxmlformats.org/drawingml/2006/wordprocessingDrawing" xmlns:w10="urn:schemas-microsoft-com:office:word" xmlns:w="http://schemas.openxmlformats.org/wordprocessingml/2006/main" xmlns:w14="http://schemas.microsoft.com/office/word/2010/wordml" xmlns:w15="http://schemas.microsoft.com/office/word/2012/wordml" xmlns:w16cex="http://schemas.microsoft.com/office/word/2018/wordml/cex" xmlns:w16cid="http://schemas.microsoft.com/office/word/2016/wordml/cid" xmlns:w16="http://schemas.microsoft.com/office/word/2018/wordml" xmlns:w16sdtdh="http://schemas.microsoft.com/office/word/2020/wordml/sdtdatahash" xmlns:w16se="http://schemas.microsoft.com/office/word/2015/wordml/symex" xmlns:wpg="http://schemas.microsoft.com/office/word/2010/wordprocessingGroup" xmlns:wpi="http://schemas.microsoft.com/office/word/2010/wordprocessingInk" xmlns:wne="http://schemas.microsoft.com/office/word/2006/wordml" xmlns:wps="http://schemas.microsoft.com/office/word/2010/wordprocessingShape" xmlns:a="http://schemas.openxmlformats.org/drawingml/2006/main" xmlns:pic="http://schemas.openxmlformats.org/drawingml/2006/picture" xmlns:a14="http://schemas.microsoft.com/office/drawing/2010/main" mc:Ignorable="w14 w15 w16se w16cid w16 w16cex w16sdtdh wp14">
   <w:body>
     <w:p>
       <w:pPr>
         <w:jc w:val="left"/>
         <w:rPr>
-          <w:rFonts w:ascii="ＭＳ ゴシック" w:eastAsia="ＭＳ ゴシック" w:hAnsi="ＭＳ ゴシック"/>
+          <w:rFonts w:ascii="ＭＳ ゴシック" w:hAnsi="ＭＳ ゴシック" w:eastAsia="ＭＳ ゴシック"/>
           <w:sz w:val="56"/>
           <w:szCs w:val="56"/>
         </w:rPr>
       </w:pPr>
       <w:r>
         <w:rPr>
-          <w:rFonts w:ascii="ＭＳ ゴシック" w:eastAsia="ＭＳ ゴシック" w:hAnsi="ＭＳ ゴシック" w:hint="eastAsia"/>
+          <w:rFonts w:hint="eastAsia" w:ascii="ＭＳ ゴシック" w:hAnsi="ＭＳ ゴシック" w:eastAsia="ＭＳ ゴシック"/>
           <w:noProof/>
           <w:sz w:val="56"/>
           <w:szCs w:val="56"/>
@@ -75,12 +75,12 @@
                             <w:pPr>
                               <w:jc w:val="center"/>
                               <w:rPr>
-                                <w:rFonts w:ascii="ＭＳ ゴシック" w:eastAsia="ＭＳ ゴシック" w:hAnsi="ＭＳ ゴシック"/>
+                                <w:rFonts w:ascii="ＭＳ ゴシック" w:hAnsi="ＭＳ ゴシック" w:eastAsia="ＭＳ ゴシック"/>
                               </w:rPr>
                             </w:pPr>
                             <w:r>
                               <w:rPr>
-                                <w:rFonts w:ascii="ＭＳ ゴシック" w:eastAsia="ＭＳ ゴシック" w:hAnsi="ＭＳ ゴシック" w:hint="eastAsia"/>
+                                <w:rFonts w:hint="eastAsia" w:ascii="ＭＳ ゴシック" w:hAnsi="ＭＳ ゴシック" w:eastAsia="ＭＳ ゴシック"/>
                               </w:rPr>
                               <w:t>承認</w:t>
                             </w:r>
@@ -104,19 +104,19 @@
           </mc:Choice>
           <mc:Fallback>
             <w:pict>
-              <v:rect w14:anchorId="73E6F544" id="Rectangle 5" o:spid="_x0000_s1026" style="position:absolute;margin-left:419.45pt;margin-top:.25pt;width:55.65pt;height:47.5pt;z-index:251656192;visibility:visible;mso-wrap-style:square;mso-width-percent:0;mso-height-percent:0;mso-wrap-distance-left:9pt;mso-wrap-distance-top:0;mso-wrap-distance-right:9pt;mso-wrap-distance-bottom:0;mso-position-horizontal:absolute;mso-position-horizontal-relative:text;mso-position-vertical:absolute;mso-position-vertical-relative:text;mso-width-percent:0;mso-height-percent:0;mso-width-relative:page;mso-height-relative:page;v-text-anchor:top" o:gfxdata="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" fillcolor="white [3201]" strokecolor="black [3200]" strokeweight="2pt">
+              <v:rect id="Rectangle 5" style="position:absolute;margin-left:419.45pt;margin-top:.25pt;width:55.65pt;height:47.5pt;z-index:251656192;visibility:visible;mso-wrap-style:square;mso-width-percent:0;mso-height-percent:0;mso-wrap-distance-left:9pt;mso-wrap-distance-top:0;mso-wrap-distance-right:9pt;mso-wrap-distance-bottom:0;mso-position-horizontal:absolute;mso-position-horizontal-relative:text;mso-position-vertical:absolute;mso-position-vertical-relative:text;mso-width-percent:0;mso-height-percent:0;mso-width-relative:page;mso-height-relative:page;v-text-anchor:top" o:spid="_x0000_s1026" fillcolor="white [3201]" strokecolor="black [3200]" strokeweight="2pt" w14:anchorId="73E6F544" o:gfxdata="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">
                 <v:textbox inset="5.85pt,.7pt,5.85pt,.7pt">
                   <w:txbxContent>
                     <w:p>
                       <w:pPr>
                         <w:jc w:val="center"/>
                         <w:rPr>
-                          <w:rFonts w:ascii="ＭＳ ゴシック" w:eastAsia="ＭＳ ゴシック" w:hAnsi="ＭＳ ゴシック"/>
+                          <w:rFonts w:ascii="ＭＳ ゴシック" w:hAnsi="ＭＳ ゴシック" w:eastAsia="ＭＳ ゴシック"/>
                         </w:rPr>
                       </w:pPr>
                       <w:r>
                         <w:rPr>
-                          <w:rFonts w:ascii="ＭＳ ゴシック" w:eastAsia="ＭＳ ゴシック" w:hAnsi="ＭＳ ゴシック" w:hint="eastAsia"/>
+                          <w:rFonts w:hint="eastAsia" w:ascii="ＭＳ ゴシック" w:hAnsi="ＭＳ ゴシック" w:eastAsia="ＭＳ ゴシック"/>
                         </w:rPr>
                         <w:t>承認</w:t>
                       </w:r>
@@ -130,7 +130,7 @@
       </w:r>
       <w:r>
         <w:rPr>
-          <w:rFonts w:ascii="ＭＳ ゴシック" w:eastAsia="ＭＳ ゴシック" w:hAnsi="ＭＳ ゴシック" w:hint="eastAsia"/>
+          <w:rFonts w:hint="eastAsia" w:ascii="ＭＳ ゴシック" w:hAnsi="ＭＳ ゴシック" w:eastAsia="ＭＳ ゴシック"/>
           <w:noProof/>
           <w:sz w:val="56"/>
           <w:szCs w:val="56"/>
@@ -139,7 +139,7 @@
       </w:r>
       <w:r>
         <w:rPr>
-          <w:rFonts w:ascii="ＭＳ ゴシック" w:eastAsia="ＭＳ ゴシック" w:hAnsi="ＭＳ ゴシック" w:hint="eastAsia"/>
+          <w:rFonts w:hint="eastAsia" w:ascii="ＭＳ ゴシック" w:hAnsi="ＭＳ ゴシック" w:eastAsia="ＭＳ ゴシック"/>
           <w:sz w:val="56"/>
           <w:szCs w:val="56"/>
         </w:rPr>
@@ -147,7 +147,7 @@
       </w:r>
       <w:r>
         <w:rPr>
-          <w:rFonts w:ascii="ＭＳ ゴシック" w:eastAsia="ＭＳ ゴシック" w:hAnsi="ＭＳ ゴシック" w:hint="eastAsia"/>
+          <w:rFonts w:hint="eastAsia" w:ascii="ＭＳ ゴシック" w:hAnsi="ＭＳ ゴシック" w:eastAsia="ＭＳ ゴシック"/>
           <w:sz w:val="56"/>
           <w:szCs w:val="56"/>
         </w:rPr>
@@ -161,57 +161,57 @@
     </w:p>
     <w:p>
       <w:pPr>
-        <w:ind w:right="-2" w:firstLineChars="3106" w:firstLine="6003"/>
+        <w:ind w:right="-2" w:firstLine="6003" w:firstLineChars="3106"/>
         <w:jc w:val="right"/>
         <w:rPr>
-          <w:rFonts w:ascii="ＭＳ ゴシック" w:eastAsia="ＭＳ ゴシック" w:hAnsi="ＭＳ ゴシック"/>
+          <w:rFonts w:ascii="ＭＳ ゴシック" w:hAnsi="ＭＳ ゴシック" w:eastAsia="ＭＳ ゴシック"/>
         </w:rPr>
       </w:pPr>
       <w:r>
         <w:rPr>
-          <w:rFonts w:ascii="ＭＳ ゴシック" w:eastAsia="ＭＳ ゴシック" w:hAnsi="ＭＳ ゴシック" w:hint="eastAsia"/>
+          <w:rFonts w:hint="eastAsia" w:ascii="ＭＳ ゴシック" w:hAnsi="ＭＳ ゴシック" w:eastAsia="ＭＳ ゴシック"/>
         </w:rPr>
         <w:t>作成日</w:t>
       </w:r>
       <w:r>
         <w:rPr>
-          <w:rFonts w:ascii="ＭＳ ゴシック" w:eastAsia="ＭＳ ゴシック" w:hAnsi="ＭＳ ゴシック" w:hint="eastAsia"/>
+          <w:rFonts w:hint="eastAsia" w:ascii="ＭＳ ゴシック" w:hAnsi="ＭＳ ゴシック" w:eastAsia="ＭＳ ゴシック"/>
         </w:rPr>
         <w:t>：</w:t>
       </w:r>
       <w:r>
         <w:rPr>
-          <w:rFonts w:ascii="ＭＳ ゴシック" w:eastAsia="ＭＳ ゴシック" w:hAnsi="ＭＳ ゴシック" w:hint="eastAsia"/>
+          <w:rFonts w:hint="eastAsia" w:ascii="ＭＳ ゴシック" w:hAnsi="ＭＳ ゴシック" w:eastAsia="ＭＳ ゴシック"/>
         </w:rPr>
         <w:t>令和3</w:t>
       </w:r>
       <w:r>
         <w:rPr>
-          <w:rFonts w:ascii="ＭＳ ゴシック" w:eastAsia="ＭＳ ゴシック" w:hAnsi="ＭＳ ゴシック" w:hint="eastAsia"/>
+          <w:rFonts w:hint="eastAsia" w:ascii="ＭＳ ゴシック" w:hAnsi="ＭＳ ゴシック" w:eastAsia="ＭＳ ゴシック"/>
         </w:rPr>
         <w:t>年</w:t>
       </w:r>
       <w:r>
         <w:rPr>
-          <w:rFonts w:ascii="ＭＳ ゴシック" w:eastAsia="ＭＳ ゴシック" w:hAnsi="ＭＳ ゴシック" w:hint="eastAsia"/>
+          <w:rFonts w:hint="eastAsia" w:ascii="ＭＳ ゴシック" w:hAnsi="ＭＳ ゴシック" w:eastAsia="ＭＳ ゴシック"/>
         </w:rPr>
         <w:t>9</w:t>
       </w:r>
       <w:r>
         <w:rPr>
-          <w:rFonts w:ascii="ＭＳ ゴシック" w:eastAsia="ＭＳ ゴシック" w:hAnsi="ＭＳ ゴシック" w:hint="eastAsia"/>
+          <w:rFonts w:hint="eastAsia" w:ascii="ＭＳ ゴシック" w:hAnsi="ＭＳ ゴシック" w:eastAsia="ＭＳ ゴシック"/>
         </w:rPr>
         <w:t>月</w:t>
       </w:r>
       <w:r>
         <w:rPr>
-          <w:rFonts w:ascii="ＭＳ ゴシック" w:eastAsia="ＭＳ ゴシック" w:hAnsi="ＭＳ ゴシック" w:hint="eastAsia"/>
+          <w:rFonts w:hint="eastAsia" w:ascii="ＭＳ ゴシック" w:hAnsi="ＭＳ ゴシック" w:eastAsia="ＭＳ ゴシック"/>
         </w:rPr>
         <w:t>21</w:t>
       </w:r>
       <w:r>
         <w:rPr>
-          <w:rFonts w:ascii="ＭＳ ゴシック" w:eastAsia="ＭＳ ゴシック" w:hAnsi="ＭＳ ゴシック" w:hint="eastAsia"/>
+          <w:rFonts w:hint="eastAsia" w:ascii="ＭＳ ゴシック" w:hAnsi="ＭＳ ゴシック" w:eastAsia="ＭＳ ゴシック"/>
         </w:rPr>
         <w:t>日</w:t>
       </w:r>
@@ -220,12 +220,12 @@
       <w:tblPr>
         <w:tblW w:w="0" w:type="auto"/>
         <w:tblBorders>
-          <w:top w:val="single" w:sz="8" w:space="0" w:color="92CDDC" w:themeColor="accent5" w:themeTint="99"/>
-          <w:left w:val="single" w:sz="8" w:space="0" w:color="92CDDC" w:themeColor="accent5" w:themeTint="99"/>
-          <w:bottom w:val="single" w:sz="8" w:space="0" w:color="92CDDC" w:themeColor="accent5" w:themeTint="99"/>
-          <w:right w:val="single" w:sz="8" w:space="0" w:color="92CDDC" w:themeColor="accent5" w:themeTint="99"/>
-          <w:insideH w:val="single" w:sz="8" w:space="0" w:color="92CDDC" w:themeColor="accent5" w:themeTint="99"/>
-          <w:insideV w:val="single" w:sz="8" w:space="0" w:color="92CDDC" w:themeColor="accent5" w:themeTint="99"/>
+          <w:top w:val="single" w:color="92CDDC" w:themeColor="accent5" w:themeTint="99" w:sz="8" w:space="0"/>
+          <w:left w:val="single" w:color="92CDDC" w:themeColor="accent5" w:themeTint="99" w:sz="8" w:space="0"/>
+          <w:bottom w:val="single" w:color="92CDDC" w:themeColor="accent5" w:themeTint="99" w:sz="8" w:space="0"/>
+          <w:right w:val="single" w:color="92CDDC" w:themeColor="accent5" w:themeTint="99" w:sz="8" w:space="0"/>
+          <w:insideH w:val="single" w:color="92CDDC" w:themeColor="accent5" w:themeTint="99" w:sz="8" w:space="0"/>
+          <w:insideV w:val="single" w:color="92CDDC" w:themeColor="accent5" w:themeTint="99" w:sz="8" w:space="0"/>
         </w:tblBorders>
         <w:tblLook w:val="01E0" w:firstRow="1" w:lastRow="1" w:firstColumn="1" w:lastColumn="1" w:noHBand="0" w:noVBand="0"/>
       </w:tblPr>
@@ -244,14 +244,14 @@
             <w:pPr>
               <w:jc w:val="center"/>
               <w:rPr>
-                <w:rFonts w:ascii="ＭＳ ゴシック" w:eastAsia="ＭＳ ゴシック" w:hAnsi="ＭＳ ゴシック"/>
+                <w:rFonts w:ascii="ＭＳ ゴシック" w:hAnsi="ＭＳ ゴシック" w:eastAsia="ＭＳ ゴシック"/>
                 <w:b/>
                 <w:sz w:val="22"/>
               </w:rPr>
             </w:pPr>
             <w:r>
               <w:rPr>
-                <w:rFonts w:ascii="ＭＳ ゴシック" w:eastAsia="ＭＳ ゴシック" w:hAnsi="ＭＳ ゴシック" w:hint="eastAsia"/>
+                <w:rFonts w:hint="eastAsia" w:ascii="ＭＳ ゴシック" w:hAnsi="ＭＳ ゴシック" w:eastAsia="ＭＳ ゴシック"/>
                 <w:b/>
                 <w:sz w:val="22"/>
               </w:rPr>
@@ -267,13 +267,13 @@
             <w:pPr>
               <w:jc w:val="left"/>
               <w:rPr>
-                <w:rFonts w:ascii="ＭＳ ゴシック" w:eastAsia="ＭＳ ゴシック" w:hAnsi="ＭＳ ゴシック"/>
+                <w:rFonts w:ascii="ＭＳ ゴシック" w:hAnsi="ＭＳ ゴシック" w:eastAsia="ＭＳ ゴシック"/>
                 <w:sz w:val="24"/>
               </w:rPr>
             </w:pPr>
             <w:r>
               <w:rPr>
-                <w:rFonts w:ascii="ＭＳ ゴシック" w:eastAsia="ＭＳ ゴシック" w:hAnsi="ＭＳ ゴシック" w:hint="eastAsia"/>
+                <w:rFonts w:hint="eastAsia" w:ascii="ＭＳ ゴシック" w:hAnsi="ＭＳ ゴシック" w:eastAsia="ＭＳ ゴシック"/>
                 <w:sz w:val="24"/>
               </w:rPr>
               <w:t>特産物販売チーム</w:t>
@@ -295,12 +295,12 @@
       <w:tblPr>
         <w:tblW w:w="0" w:type="auto"/>
         <w:tblBorders>
-          <w:top w:val="single" w:sz="8" w:space="0" w:color="92CDDC" w:themeColor="accent5" w:themeTint="99"/>
-          <w:left w:val="single" w:sz="8" w:space="0" w:color="92CDDC" w:themeColor="accent5" w:themeTint="99"/>
-          <w:bottom w:val="single" w:sz="8" w:space="0" w:color="92CDDC" w:themeColor="accent5" w:themeTint="99"/>
-          <w:right w:val="single" w:sz="8" w:space="0" w:color="92CDDC" w:themeColor="accent5" w:themeTint="99"/>
-          <w:insideH w:val="single" w:sz="8" w:space="0" w:color="92CDDC" w:themeColor="accent5" w:themeTint="99"/>
-          <w:insideV w:val="single" w:sz="8" w:space="0" w:color="92CDDC" w:themeColor="accent5" w:themeTint="99"/>
+          <w:top w:val="single" w:color="92CDDC" w:themeColor="accent5" w:themeTint="99" w:sz="8" w:space="0"/>
+          <w:left w:val="single" w:color="92CDDC" w:themeColor="accent5" w:themeTint="99" w:sz="8" w:space="0"/>
+          <w:bottom w:val="single" w:color="92CDDC" w:themeColor="accent5" w:themeTint="99" w:sz="8" w:space="0"/>
+          <w:right w:val="single" w:color="92CDDC" w:themeColor="accent5" w:themeTint="99" w:sz="8" w:space="0"/>
+          <w:insideH w:val="single" w:color="92CDDC" w:themeColor="accent5" w:themeTint="99" w:sz="8" w:space="0"/>
+          <w:insideV w:val="single" w:color="92CDDC" w:themeColor="accent5" w:themeTint="99" w:sz="8" w:space="0"/>
         </w:tblBorders>
         <w:tblLook w:val="01E0" w:firstRow="1" w:lastRow="1" w:firstColumn="1" w:lastColumn="1" w:noHBand="0" w:noVBand="0"/>
       </w:tblPr>
@@ -319,14 +319,14 @@
             <w:pPr>
               <w:jc w:val="center"/>
               <w:rPr>
-                <w:rFonts w:ascii="ＭＳ ゴシック" w:eastAsia="ＭＳ ゴシック" w:hAnsi="ＭＳ ゴシック"/>
+                <w:rFonts w:ascii="ＭＳ ゴシック" w:hAnsi="ＭＳ ゴシック" w:eastAsia="ＭＳ ゴシック"/>
                 <w:b/>
                 <w:sz w:val="22"/>
               </w:rPr>
             </w:pPr>
             <w:r>
               <w:rPr>
-                <w:rFonts w:ascii="ＭＳ ゴシック" w:eastAsia="ＭＳ ゴシック" w:hAnsi="ＭＳ ゴシック" w:hint="eastAsia"/>
+                <w:rFonts w:hint="eastAsia" w:ascii="ＭＳ ゴシック" w:hAnsi="ＭＳ ゴシック" w:eastAsia="ＭＳ ゴシック"/>
                 <w:b/>
                 <w:sz w:val="22"/>
               </w:rPr>
@@ -334,7 +334,7 @@
             </w:r>
             <w:r>
               <w:rPr>
-                <w:rFonts w:ascii="ＭＳ ゴシック" w:eastAsia="ＭＳ ゴシック" w:hAnsi="ＭＳ ゴシック" w:hint="eastAsia"/>
+                <w:rFonts w:hint="eastAsia" w:ascii="ＭＳ ゴシック" w:hAnsi="ＭＳ ゴシック" w:eastAsia="ＭＳ ゴシック"/>
                 <w:b/>
                 <w:sz w:val="22"/>
               </w:rPr>
@@ -350,13 +350,13 @@
             <w:pPr>
               <w:jc w:val="left"/>
               <w:rPr>
-                <w:rFonts w:ascii="ＭＳ ゴシック" w:eastAsia="ＭＳ ゴシック" w:hAnsi="ＭＳ ゴシック"/>
+                <w:rFonts w:ascii="ＭＳ ゴシック" w:hAnsi="ＭＳ ゴシック" w:eastAsia="ＭＳ ゴシック"/>
                 <w:sz w:val="24"/>
               </w:rPr>
             </w:pPr>
             <w:r>
               <w:rPr>
-                <w:rFonts w:ascii="ＭＳ ゴシック" w:eastAsia="ＭＳ ゴシック" w:hAnsi="ＭＳ ゴシック" w:hint="eastAsia"/>
+                <w:rFonts w:hint="eastAsia" w:ascii="ＭＳ ゴシック" w:hAnsi="ＭＳ ゴシック" w:eastAsia="ＭＳ ゴシック"/>
                 <w:sz w:val="24"/>
               </w:rPr>
               <w:t>情報システム科プログラミング専攻</w:t>
@@ -378,12 +378,12 @@
       <w:tblPr>
         <w:tblW w:w="0" w:type="auto"/>
         <w:tblBorders>
-          <w:top w:val="single" w:sz="8" w:space="0" w:color="92CDDC" w:themeColor="accent5" w:themeTint="99"/>
-          <w:left w:val="single" w:sz="8" w:space="0" w:color="92CDDC" w:themeColor="accent5" w:themeTint="99"/>
-          <w:bottom w:val="single" w:sz="8" w:space="0" w:color="92CDDC" w:themeColor="accent5" w:themeTint="99"/>
-          <w:right w:val="single" w:sz="8" w:space="0" w:color="92CDDC" w:themeColor="accent5" w:themeTint="99"/>
-          <w:insideH w:val="single" w:sz="8" w:space="0" w:color="92CDDC" w:themeColor="accent5" w:themeTint="99"/>
-          <w:insideV w:val="single" w:sz="8" w:space="0" w:color="92CDDC" w:themeColor="accent5" w:themeTint="99"/>
+          <w:top w:val="single" w:color="92CDDC" w:themeColor="accent5" w:themeTint="99" w:sz="8" w:space="0"/>
+          <w:left w:val="single" w:color="92CDDC" w:themeColor="accent5" w:themeTint="99" w:sz="8" w:space="0"/>
+          <w:bottom w:val="single" w:color="92CDDC" w:themeColor="accent5" w:themeTint="99" w:sz="8" w:space="0"/>
+          <w:right w:val="single" w:color="92CDDC" w:themeColor="accent5" w:themeTint="99" w:sz="8" w:space="0"/>
+          <w:insideH w:val="single" w:color="92CDDC" w:themeColor="accent5" w:themeTint="99" w:sz="8" w:space="0"/>
+          <w:insideV w:val="single" w:color="92CDDC" w:themeColor="accent5" w:themeTint="99" w:sz="8" w:space="0"/>
         </w:tblBorders>
         <w:tblLook w:val="01E0" w:firstRow="1" w:lastRow="1" w:firstColumn="1" w:lastColumn="1" w:noHBand="0" w:noVBand="0"/>
       </w:tblPr>
@@ -400,20 +400,21 @@
             <w:tcW w:w="1526" w:type="dxa"/>
             <w:vMerge w:val="restart"/>
             <w:shd w:val="clear" w:color="auto" w:fill="C0C0C0"/>
+            <w:tcMar/>
             <w:vAlign w:val="center"/>
           </w:tcPr>
           <w:p>
             <w:pPr>
               <w:jc w:val="center"/>
               <w:rPr>
-                <w:rFonts w:ascii="ＭＳ ゴシック" w:eastAsia="ＭＳ ゴシック" w:hAnsi="ＭＳ ゴシック"/>
+                <w:rFonts w:ascii="ＭＳ ゴシック" w:hAnsi="ＭＳ ゴシック" w:eastAsia="ＭＳ ゴシック"/>
                 <w:b/>
                 <w:sz w:val="22"/>
               </w:rPr>
             </w:pPr>
             <w:r>
               <w:rPr>
-                <w:rFonts w:ascii="ＭＳ ゴシック" w:eastAsia="ＭＳ ゴシック" w:hAnsi="ＭＳ ゴシック" w:hint="eastAsia"/>
+                <w:rFonts w:hint="eastAsia" w:ascii="ＭＳ ゴシック" w:hAnsi="ＭＳ ゴシック" w:eastAsia="ＭＳ ゴシック"/>
                 <w:b/>
                 <w:sz w:val="22"/>
               </w:rPr>
@@ -425,20 +426,21 @@
           <w:tcPr>
             <w:tcW w:w="2077" w:type="dxa"/>
             <w:shd w:val="clear" w:color="auto" w:fill="auto"/>
+            <w:tcMar/>
           </w:tcPr>
           <w:p>
             <w:pPr>
               <w:spacing w:line="400" w:lineRule="exact"/>
               <w:jc w:val="left"/>
               <w:rPr>
-                <w:rFonts w:ascii="ＭＳ ゴシック" w:eastAsia="ＭＳ ゴシック" w:hAnsi="ＭＳ ゴシック"/>
+                <w:rFonts w:ascii="ＭＳ ゴシック" w:hAnsi="ＭＳ ゴシック" w:eastAsia="ＭＳ ゴシック"/>
                 <w:sz w:val="16"/>
                 <w:szCs w:val="16"/>
               </w:rPr>
             </w:pPr>
             <w:r>
               <w:rPr>
-                <w:rFonts w:ascii="ＭＳ ゴシック" w:eastAsia="ＭＳ ゴシック" w:hAnsi="ＭＳ ゴシック" w:hint="eastAsia"/>
+                <w:rFonts w:hint="eastAsia" w:ascii="ＭＳ ゴシック" w:hAnsi="ＭＳ ゴシック" w:eastAsia="ＭＳ ゴシック"/>
                 <w:sz w:val="16"/>
                 <w:szCs w:val="16"/>
               </w:rPr>
@@ -446,7 +448,7 @@
             </w:r>
             <w:r>
               <w:rPr>
-                <w:rFonts w:ascii="ＭＳ ゴシック" w:eastAsia="ＭＳ ゴシック" w:hAnsi="ＭＳ ゴシック" w:hint="eastAsia"/>
+                <w:rFonts w:hint="eastAsia" w:ascii="ＭＳ ゴシック" w:hAnsi="ＭＳ ゴシック" w:eastAsia="ＭＳ ゴシック"/>
                 <w:sz w:val="16"/>
                 <w:szCs w:val="16"/>
               </w:rPr>
@@ -458,24 +460,33 @@
           <w:tcPr>
             <w:tcW w:w="2077" w:type="dxa"/>
             <w:shd w:val="clear" w:color="auto" w:fill="auto"/>
+            <w:tcMar/>
           </w:tcPr>
           <w:p>
             <w:pPr>
               <w:spacing w:line="400" w:lineRule="exact"/>
               <w:jc w:val="left"/>
               <w:rPr>
-                <w:rFonts w:ascii="ＭＳ ゴシック" w:eastAsia="ＭＳ ゴシック" w:hAnsi="ＭＳ ゴシック"/>
+                <w:rFonts w:ascii="ＭＳ ゴシック" w:hAnsi="ＭＳ ゴシック" w:eastAsia="ＭＳ ゴシック"/>
                 <w:sz w:val="16"/>
                 <w:szCs w:val="16"/>
               </w:rPr>
             </w:pPr>
             <w:r>
               <w:rPr>
-                <w:rFonts w:ascii="ＭＳ ゴシック" w:eastAsia="ＭＳ ゴシック" w:hAnsi="ＭＳ ゴシック" w:hint="eastAsia"/>
+                <w:rFonts w:ascii="ＭＳ ゴシック" w:hAnsi="ＭＳ ゴシック" w:eastAsia="ＭＳ ゴシック"/>
                 <w:sz w:val="16"/>
                 <w:szCs w:val="16"/>
               </w:rPr>
-              <w:t>梅野　慎一郎</w:t>
+              <w:t>梅野　慎一</w:t>
+            </w:r>
+            <w:r>
+              <w:rPr>
+                <w:rFonts w:ascii="ＭＳ ゴシック" w:hAnsi="ＭＳ ゴシック" w:eastAsia="ＭＳ ゴシック"/>
+                <w:sz w:val="16"/>
+                <w:szCs w:val="16"/>
+              </w:rPr>
+              <w:t>朗</w:t>
             </w:r>
           </w:p>
         </w:tc>
@@ -483,20 +494,21 @@
           <w:tcPr>
             <w:tcW w:w="2077" w:type="dxa"/>
             <w:shd w:val="clear" w:color="auto" w:fill="auto"/>
+            <w:tcMar/>
           </w:tcPr>
           <w:p>
             <w:pPr>
               <w:spacing w:line="400" w:lineRule="exact"/>
               <w:jc w:val="left"/>
               <w:rPr>
-                <w:rFonts w:ascii="ＭＳ ゴシック" w:eastAsia="ＭＳ ゴシック" w:hAnsi="ＭＳ ゴシック"/>
+                <w:rFonts w:ascii="ＭＳ ゴシック" w:hAnsi="ＭＳ ゴシック" w:eastAsia="ＭＳ ゴシック"/>
                 <w:sz w:val="16"/>
                 <w:szCs w:val="16"/>
               </w:rPr>
             </w:pPr>
             <w:r>
               <w:rPr>
-                <w:rFonts w:ascii="ＭＳ ゴシック" w:eastAsia="ＭＳ ゴシック" w:hAnsi="ＭＳ ゴシック" w:hint="eastAsia"/>
+                <w:rFonts w:hint="eastAsia" w:ascii="ＭＳ ゴシック" w:hAnsi="ＭＳ ゴシック" w:eastAsia="ＭＳ ゴシック"/>
                 <w:sz w:val="16"/>
                 <w:szCs w:val="16"/>
               </w:rPr>
@@ -508,13 +520,14 @@
           <w:tcPr>
             <w:tcW w:w="2078" w:type="dxa"/>
             <w:shd w:val="clear" w:color="auto" w:fill="auto"/>
+            <w:tcMar/>
           </w:tcPr>
           <w:p>
             <w:pPr>
               <w:spacing w:line="400" w:lineRule="exact"/>
               <w:jc w:val="left"/>
               <w:rPr>
-                <w:rFonts w:ascii="ＭＳ ゴシック" w:eastAsia="ＭＳ ゴシック" w:hAnsi="ＭＳ ゴシック"/>
+                <w:rFonts w:ascii="ＭＳ ゴシック" w:hAnsi="ＭＳ ゴシック" w:eastAsia="ＭＳ ゴシック"/>
                 <w:sz w:val="16"/>
                 <w:szCs w:val="16"/>
               </w:rPr>
@@ -527,13 +540,13 @@
           <w:tcPr>
             <w:tcW w:w="1526" w:type="dxa"/>
             <w:vMerge/>
-            <w:shd w:val="clear" w:color="auto" w:fill="C0C0C0"/>
+            <w:tcMar/>
           </w:tcPr>
           <w:p>
             <w:pPr>
               <w:jc w:val="left"/>
               <w:rPr>
-                <w:rFonts w:ascii="ＭＳ ゴシック" w:eastAsia="ＭＳ ゴシック" w:hAnsi="ＭＳ ゴシック"/>
+                <w:rFonts w:ascii="ＭＳ ゴシック" w:hAnsi="ＭＳ ゴシック" w:eastAsia="ＭＳ ゴシック"/>
                 <w:sz w:val="24"/>
               </w:rPr>
             </w:pPr>
@@ -543,20 +556,21 @@
           <w:tcPr>
             <w:tcW w:w="2077" w:type="dxa"/>
             <w:shd w:val="clear" w:color="auto" w:fill="auto"/>
+            <w:tcMar/>
           </w:tcPr>
           <w:p>
             <w:pPr>
               <w:spacing w:line="400" w:lineRule="exact"/>
               <w:jc w:val="left"/>
               <w:rPr>
-                <w:rFonts w:ascii="ＭＳ ゴシック" w:eastAsia="ＭＳ ゴシック" w:hAnsi="ＭＳ ゴシック"/>
+                <w:rFonts w:ascii="ＭＳ ゴシック" w:hAnsi="ＭＳ ゴシック" w:eastAsia="ＭＳ ゴシック"/>
                 <w:sz w:val="16"/>
                 <w:szCs w:val="16"/>
               </w:rPr>
             </w:pPr>
             <w:r>
               <w:rPr>
-                <w:rFonts w:ascii="ＭＳ ゴシック" w:eastAsia="ＭＳ ゴシック" w:hAnsi="ＭＳ ゴシック" w:hint="eastAsia"/>
+                <w:rFonts w:hint="eastAsia" w:ascii="ＭＳ ゴシック" w:hAnsi="ＭＳ ゴシック" w:eastAsia="ＭＳ ゴシック"/>
                 <w:sz w:val="16"/>
                 <w:szCs w:val="16"/>
               </w:rPr>
@@ -568,20 +582,21 @@
           <w:tcPr>
             <w:tcW w:w="2077" w:type="dxa"/>
             <w:shd w:val="clear" w:color="auto" w:fill="auto"/>
+            <w:tcMar/>
           </w:tcPr>
           <w:p>
             <w:pPr>
               <w:spacing w:line="400" w:lineRule="exact"/>
               <w:jc w:val="left"/>
               <w:rPr>
-                <w:rFonts w:ascii="ＭＳ ゴシック" w:eastAsia="ＭＳ ゴシック" w:hAnsi="ＭＳ ゴシック"/>
+                <w:rFonts w:ascii="ＭＳ ゴシック" w:hAnsi="ＭＳ ゴシック" w:eastAsia="ＭＳ ゴシック"/>
                 <w:sz w:val="16"/>
                 <w:szCs w:val="16"/>
               </w:rPr>
             </w:pPr>
             <w:r>
               <w:rPr>
-                <w:rFonts w:ascii="ＭＳ ゴシック" w:eastAsia="ＭＳ ゴシック" w:hAnsi="ＭＳ ゴシック" w:hint="eastAsia"/>
+                <w:rFonts w:hint="eastAsia" w:ascii="ＭＳ ゴシック" w:hAnsi="ＭＳ ゴシック" w:eastAsia="ＭＳ ゴシック"/>
                 <w:sz w:val="16"/>
                 <w:szCs w:val="16"/>
               </w:rPr>
@@ -593,13 +608,14 @@
           <w:tcPr>
             <w:tcW w:w="2077" w:type="dxa"/>
             <w:shd w:val="clear" w:color="auto" w:fill="auto"/>
+            <w:tcMar/>
           </w:tcPr>
           <w:p>
             <w:pPr>
               <w:spacing w:line="400" w:lineRule="exact"/>
               <w:jc w:val="left"/>
               <w:rPr>
-                <w:rFonts w:ascii="ＭＳ ゴシック" w:eastAsia="ＭＳ ゴシック" w:hAnsi="ＭＳ ゴシック"/>
+                <w:rFonts w:ascii="ＭＳ ゴシック" w:hAnsi="ＭＳ ゴシック" w:eastAsia="ＭＳ ゴシック"/>
                 <w:sz w:val="16"/>
                 <w:szCs w:val="16"/>
               </w:rPr>
@@ -610,13 +626,14 @@
           <w:tcPr>
             <w:tcW w:w="2078" w:type="dxa"/>
             <w:shd w:val="clear" w:color="auto" w:fill="auto"/>
+            <w:tcMar/>
           </w:tcPr>
           <w:p>
             <w:pPr>
               <w:spacing w:line="400" w:lineRule="exact"/>
               <w:jc w:val="left"/>
               <w:rPr>
-                <w:rFonts w:ascii="ＭＳ ゴシック" w:eastAsia="ＭＳ ゴシック" w:hAnsi="ＭＳ ゴシック"/>
+                <w:rFonts w:ascii="ＭＳ ゴシック" w:hAnsi="ＭＳ ゴシック" w:eastAsia="ＭＳ ゴシック"/>
                 <w:sz w:val="16"/>
                 <w:szCs w:val="16"/>
               </w:rPr>
@@ -629,7 +646,7 @@
       <w:pPr>
         <w:spacing w:line="160" w:lineRule="exact"/>
         <w:rPr>
-          <w:rFonts w:ascii="ＭＳ ゴシック" w:eastAsia="ＭＳ ゴシック" w:hAnsi="ＭＳ ゴシック"/>
+          <w:rFonts w:ascii="ＭＳ ゴシック" w:hAnsi="ＭＳ ゴシック" w:eastAsia="ＭＳ ゴシック"/>
           <w:szCs w:val="21"/>
         </w:rPr>
       </w:pPr>
@@ -639,12 +656,12 @@
         <w:tblW w:w="0" w:type="auto"/>
         <w:jc w:val="center"/>
         <w:tblBorders>
-          <w:top w:val="single" w:sz="8" w:space="0" w:color="92CDDC" w:themeColor="accent5" w:themeTint="99"/>
-          <w:left w:val="single" w:sz="8" w:space="0" w:color="92CDDC" w:themeColor="accent5" w:themeTint="99"/>
-          <w:bottom w:val="single" w:sz="8" w:space="0" w:color="92CDDC" w:themeColor="accent5" w:themeTint="99"/>
-          <w:right w:val="single" w:sz="8" w:space="0" w:color="92CDDC" w:themeColor="accent5" w:themeTint="99"/>
-          <w:insideH w:val="single" w:sz="8" w:space="0" w:color="92CDDC" w:themeColor="accent5" w:themeTint="99"/>
-          <w:insideV w:val="single" w:sz="8" w:space="0" w:color="92CDDC" w:themeColor="accent5" w:themeTint="99"/>
+          <w:top w:val="single" w:color="92CDDC" w:themeColor="accent5" w:themeTint="99" w:sz="8" w:space="0"/>
+          <w:left w:val="single" w:color="92CDDC" w:themeColor="accent5" w:themeTint="99" w:sz="8" w:space="0"/>
+          <w:bottom w:val="single" w:color="92CDDC" w:themeColor="accent5" w:themeTint="99" w:sz="8" w:space="0"/>
+          <w:right w:val="single" w:color="92CDDC" w:themeColor="accent5" w:themeTint="99" w:sz="8" w:space="0"/>
+          <w:insideH w:val="single" w:color="92CDDC" w:themeColor="accent5" w:themeTint="99" w:sz="8" w:space="0"/>
+          <w:insideV w:val="single" w:color="92CDDC" w:themeColor="accent5" w:themeTint="99" w:sz="8" w:space="0"/>
         </w:tblBorders>
         <w:tblLook w:val="01E0" w:firstRow="1" w:lastRow="1" w:firstColumn="1" w:lastColumn="1" w:noHBand="0" w:noVBand="0"/>
       </w:tblPr>
@@ -660,19 +677,20 @@
           <w:tcPr>
             <w:tcW w:w="1526" w:type="dxa"/>
             <w:shd w:val="clear" w:color="auto" w:fill="C0C0C0"/>
+            <w:tcMar/>
             <w:vAlign w:val="center"/>
           </w:tcPr>
           <w:p>
             <w:pPr>
               <w:rPr>
-                <w:rFonts w:ascii="ＭＳ ゴシック" w:eastAsia="ＭＳ ゴシック" w:hAnsi="ＭＳ ゴシック"/>
+                <w:rFonts w:ascii="ＭＳ ゴシック" w:hAnsi="ＭＳ ゴシック" w:eastAsia="ＭＳ ゴシック"/>
                 <w:b/>
                 <w:sz w:val="24"/>
               </w:rPr>
             </w:pPr>
             <w:r>
               <w:rPr>
-                <w:rFonts w:ascii="ＭＳ ゴシック" w:eastAsia="ＭＳ ゴシック" w:hAnsi="ＭＳ ゴシック" w:hint="eastAsia"/>
+                <w:rFonts w:hint="eastAsia" w:ascii="ＭＳ ゴシック" w:hAnsi="ＭＳ ゴシック" w:eastAsia="ＭＳ ゴシック"/>
                 <w:b/>
                 <w:sz w:val="22"/>
               </w:rPr>
@@ -680,7 +698,7 @@
             </w:r>
             <w:r>
               <w:rPr>
-                <w:rFonts w:ascii="ＭＳ ゴシック" w:eastAsia="ＭＳ ゴシック" w:hAnsi="ＭＳ ゴシック" w:hint="eastAsia"/>
+                <w:rFonts w:hint="eastAsia" w:ascii="ＭＳ ゴシック" w:hAnsi="ＭＳ ゴシック" w:eastAsia="ＭＳ ゴシック"/>
                 <w:b/>
                 <w:sz w:val="22"/>
               </w:rPr>
@@ -691,23 +709,24 @@
         <w:tc>
           <w:tcPr>
             <w:tcW w:w="8309" w:type="dxa"/>
+            <w:tcMar/>
           </w:tcPr>
           <w:p>
             <w:pPr>
               <w:jc w:val="left"/>
               <w:rPr>
-                <w:rFonts w:ascii="ＭＳ ゴシック" w:eastAsia="ＭＳ ゴシック" w:hAnsi="ＭＳ ゴシック"/>
+                <w:rFonts w:ascii="ＭＳ ゴシック" w:hAnsi="ＭＳ ゴシック" w:eastAsia="ＭＳ ゴシック"/>
                 <w:sz w:val="24"/>
-                <w:szCs w:val="21"/>
+                <w:szCs w:val="24"/>
               </w:rPr>
             </w:pPr>
             <w:r>
               <w:rPr>
-                <w:rFonts w:ascii="ＭＳ ゴシック" w:eastAsia="ＭＳ ゴシック" w:hAnsi="ＭＳ ゴシック" w:hint="eastAsia"/>
+                <w:rFonts w:ascii="ＭＳ ゴシック" w:hAnsi="ＭＳ ゴシック" w:eastAsia="ＭＳ ゴシック"/>
                 <w:sz w:val="24"/>
-                <w:szCs w:val="21"/>
-              </w:rPr>
-              <w:t>(仮)福岡の特産品販売サイト</w:t>
+                <w:szCs w:val="24"/>
+              </w:rPr>
+              <w:t>福岡の特産品販売サイト</w:t>
             </w:r>
           </w:p>
         </w:tc>
@@ -727,12 +746,12 @@
       <w:tblPr>
         <w:tblW w:w="0" w:type="auto"/>
         <w:tblBorders>
-          <w:top w:val="single" w:sz="8" w:space="0" w:color="92CDDC" w:themeColor="accent5" w:themeTint="99"/>
-          <w:left w:val="single" w:sz="8" w:space="0" w:color="92CDDC" w:themeColor="accent5" w:themeTint="99"/>
-          <w:bottom w:val="single" w:sz="8" w:space="0" w:color="92CDDC" w:themeColor="accent5" w:themeTint="99"/>
-          <w:right w:val="single" w:sz="8" w:space="0" w:color="92CDDC" w:themeColor="accent5" w:themeTint="99"/>
-          <w:insideH w:val="single" w:sz="8" w:space="0" w:color="92CDDC" w:themeColor="accent5" w:themeTint="99"/>
-          <w:insideV w:val="single" w:sz="8" w:space="0" w:color="92CDDC" w:themeColor="accent5" w:themeTint="99"/>
+          <w:top w:val="single" w:color="92CDDC" w:themeColor="accent5" w:themeTint="99" w:sz="8" w:space="0"/>
+          <w:left w:val="single" w:color="92CDDC" w:themeColor="accent5" w:themeTint="99" w:sz="8" w:space="0"/>
+          <w:bottom w:val="single" w:color="92CDDC" w:themeColor="accent5" w:themeTint="99" w:sz="8" w:space="0"/>
+          <w:right w:val="single" w:color="92CDDC" w:themeColor="accent5" w:themeTint="99" w:sz="8" w:space="0"/>
+          <w:insideH w:val="single" w:color="92CDDC" w:themeColor="accent5" w:themeTint="99" w:sz="8" w:space="0"/>
+          <w:insideV w:val="single" w:color="92CDDC" w:themeColor="accent5" w:themeTint="99" w:sz="8" w:space="0"/>
         </w:tblBorders>
         <w:tblLook w:val="01E0" w:firstRow="1" w:lastRow="1" w:firstColumn="1" w:lastColumn="1" w:noHBand="0" w:noVBand="0"/>
       </w:tblPr>
@@ -747,10 +766,10 @@
           <w:tcPr>
             <w:tcW w:w="9835" w:type="dxa"/>
             <w:tcBorders>
-              <w:top w:val="single" w:sz="8" w:space="0" w:color="92CDDC" w:themeColor="accent5" w:themeTint="99"/>
-              <w:left w:val="single" w:sz="8" w:space="0" w:color="92CDDC" w:themeColor="accent5" w:themeTint="99"/>
-              <w:bottom w:val="single" w:sz="8" w:space="0" w:color="92CDDC" w:themeColor="accent5" w:themeTint="99"/>
-              <w:right w:val="single" w:sz="8" w:space="0" w:color="92CDDC" w:themeColor="accent5" w:themeTint="99"/>
+              <w:top w:val="single" w:color="92CDDC" w:themeColor="accent5" w:themeTint="99" w:sz="8" w:space="0"/>
+              <w:left w:val="single" w:color="92CDDC" w:themeColor="accent5" w:themeTint="99" w:sz="8" w:space="0"/>
+              <w:bottom w:val="single" w:color="92CDDC" w:themeColor="accent5" w:themeTint="99" w:sz="8" w:space="0"/>
+              <w:right w:val="single" w:color="92CDDC" w:themeColor="accent5" w:themeTint="99" w:sz="8" w:space="0"/>
             </w:tcBorders>
             <w:shd w:val="clear" w:color="auto" w:fill="BFBFBF" w:themeFill="background1" w:themeFillShade="BF"/>
           </w:tcPr>
@@ -759,27 +778,27 @@
               <w:spacing w:line="400" w:lineRule="exact"/>
               <w:jc w:val="left"/>
               <w:rPr>
-                <w:rFonts w:ascii="ＭＳ ゴシック" w:eastAsia="ＭＳ ゴシック" w:hAnsi="ＭＳ ゴシック"/>
+                <w:rFonts w:ascii="ＭＳ ゴシック" w:hAnsi="ＭＳ ゴシック" w:eastAsia="ＭＳ ゴシック"/>
                 <w:b/>
               </w:rPr>
             </w:pPr>
             <w:r>
               <w:rPr>
-                <w:rFonts w:ascii="ＭＳ ゴシック" w:eastAsia="ＭＳ ゴシック" w:hAnsi="ＭＳ ゴシック" w:hint="eastAsia"/>
+                <w:rFonts w:hint="eastAsia" w:ascii="ＭＳ ゴシック" w:hAnsi="ＭＳ ゴシック" w:eastAsia="ＭＳ ゴシック"/>
                 <w:b/>
               </w:rPr>
               <w:t>システム</w:t>
             </w:r>
             <w:r>
               <w:rPr>
-                <w:rFonts w:ascii="ＭＳ ゴシック" w:eastAsia="ＭＳ ゴシック" w:hAnsi="ＭＳ ゴシック" w:hint="eastAsia"/>
+                <w:rFonts w:hint="eastAsia" w:ascii="ＭＳ ゴシック" w:hAnsi="ＭＳ ゴシック" w:eastAsia="ＭＳ ゴシック"/>
                 <w:b/>
               </w:rPr>
               <w:t>を</w:t>
             </w:r>
             <w:r>
               <w:rPr>
-                <w:rFonts w:ascii="ＭＳ ゴシック" w:eastAsia="ＭＳ ゴシック" w:hAnsi="ＭＳ ゴシック" w:hint="eastAsia"/>
+                <w:rFonts w:hint="eastAsia" w:ascii="ＭＳ ゴシック" w:hAnsi="ＭＳ ゴシック" w:eastAsia="ＭＳ ゴシック"/>
                 <w:b/>
               </w:rPr>
               <w:t>作成する背景</w:t>
@@ -800,12 +819,12 @@
               <w:spacing w:line="400" w:lineRule="exact"/>
               <w:jc w:val="left"/>
               <w:rPr>
-                <w:rFonts w:ascii="ＭＳ ゴシック" w:eastAsia="ＭＳ ゴシック" w:hAnsi="ＭＳ ゴシック"/>
+                <w:rFonts w:ascii="ＭＳ ゴシック" w:hAnsi="ＭＳ ゴシック" w:eastAsia="ＭＳ ゴシック"/>
               </w:rPr>
             </w:pPr>
             <w:r>
               <w:rPr>
-                <w:rFonts w:ascii="ＭＳ ゴシック" w:eastAsia="ＭＳ ゴシック" w:hAnsi="ＭＳ ゴシック" w:hint="eastAsia"/>
+                <w:rFonts w:hint="eastAsia" w:ascii="ＭＳ ゴシック" w:hAnsi="ＭＳ ゴシック" w:eastAsia="ＭＳ ゴシック"/>
               </w:rPr>
               <w:t>学んだ内容を確かめたいから。</w:t>
             </w:r>
@@ -815,12 +834,12 @@
               <w:spacing w:line="400" w:lineRule="exact"/>
               <w:jc w:val="left"/>
               <w:rPr>
-                <w:rFonts w:ascii="ＭＳ ゴシック" w:eastAsia="ＭＳ ゴシック" w:hAnsi="ＭＳ ゴシック"/>
+                <w:rFonts w:ascii="ＭＳ ゴシック" w:hAnsi="ＭＳ ゴシック" w:eastAsia="ＭＳ ゴシック"/>
               </w:rPr>
             </w:pPr>
             <w:r>
               <w:rPr>
-                <w:rFonts w:ascii="ＭＳ ゴシック" w:eastAsia="ＭＳ ゴシック" w:hAnsi="ＭＳ ゴシック" w:hint="eastAsia"/>
+                <w:rFonts w:hint="eastAsia" w:ascii="ＭＳ ゴシック" w:hAnsi="ＭＳ ゴシック" w:eastAsia="ＭＳ ゴシック"/>
               </w:rPr>
               <w:t>APIを使えるようになりたいから。</w:t>
             </w:r>
@@ -830,12 +849,12 @@
               <w:spacing w:line="400" w:lineRule="exact"/>
               <w:jc w:val="left"/>
               <w:rPr>
-                <w:rFonts w:ascii="ＭＳ ゴシック" w:eastAsia="ＭＳ ゴシック" w:hAnsi="ＭＳ ゴシック" w:hint="eastAsia"/>
+                <w:rFonts w:hint="eastAsia" w:ascii="ＭＳ ゴシック" w:hAnsi="ＭＳ ゴシック" w:eastAsia="ＭＳ ゴシック"/>
               </w:rPr>
             </w:pPr>
             <w:r>
               <w:rPr>
-                <w:rFonts w:ascii="ＭＳ ゴシック" w:eastAsia="ＭＳ ゴシック" w:hAnsi="ＭＳ ゴシック" w:hint="eastAsia"/>
+                <w:rFonts w:hint="eastAsia" w:ascii="ＭＳ ゴシック" w:hAnsi="ＭＳ ゴシック" w:eastAsia="ＭＳ ゴシック"/>
               </w:rPr>
               <w:t>チーム開発を学ぶため</w:t>
             </w:r>
@@ -857,12 +876,12 @@
       <w:tblPr>
         <w:tblW w:w="0" w:type="auto"/>
         <w:tblBorders>
-          <w:top w:val="single" w:sz="8" w:space="0" w:color="92CDDC" w:themeColor="accent5" w:themeTint="99"/>
-          <w:left w:val="single" w:sz="8" w:space="0" w:color="92CDDC" w:themeColor="accent5" w:themeTint="99"/>
-          <w:bottom w:val="single" w:sz="8" w:space="0" w:color="92CDDC" w:themeColor="accent5" w:themeTint="99"/>
-          <w:right w:val="single" w:sz="8" w:space="0" w:color="92CDDC" w:themeColor="accent5" w:themeTint="99"/>
-          <w:insideH w:val="single" w:sz="8" w:space="0" w:color="92CDDC" w:themeColor="accent5" w:themeTint="99"/>
-          <w:insideV w:val="single" w:sz="8" w:space="0" w:color="92CDDC" w:themeColor="accent5" w:themeTint="99"/>
+          <w:top w:val="single" w:color="92CDDC" w:themeColor="accent5" w:themeTint="99" w:sz="8" w:space="0"/>
+          <w:left w:val="single" w:color="92CDDC" w:themeColor="accent5" w:themeTint="99" w:sz="8" w:space="0"/>
+          <w:bottom w:val="single" w:color="92CDDC" w:themeColor="accent5" w:themeTint="99" w:sz="8" w:space="0"/>
+          <w:right w:val="single" w:color="92CDDC" w:themeColor="accent5" w:themeTint="99" w:sz="8" w:space="0"/>
+          <w:insideH w:val="single" w:color="92CDDC" w:themeColor="accent5" w:themeTint="99" w:sz="8" w:space="0"/>
+          <w:insideV w:val="single" w:color="92CDDC" w:themeColor="accent5" w:themeTint="99" w:sz="8" w:space="0"/>
         </w:tblBorders>
         <w:tblLook w:val="01E0" w:firstRow="1" w:lastRow="1" w:firstColumn="1" w:lastColumn="1" w:noHBand="0" w:noVBand="0"/>
       </w:tblPr>
@@ -877,10 +896,10 @@
           <w:tcPr>
             <w:tcW w:w="9835" w:type="dxa"/>
             <w:tcBorders>
-              <w:top w:val="single" w:sz="8" w:space="0" w:color="92CDDC" w:themeColor="accent5" w:themeTint="99"/>
-              <w:left w:val="single" w:sz="8" w:space="0" w:color="92CDDC" w:themeColor="accent5" w:themeTint="99"/>
-              <w:bottom w:val="single" w:sz="8" w:space="0" w:color="92CDDC" w:themeColor="accent5" w:themeTint="99"/>
-              <w:right w:val="single" w:sz="8" w:space="0" w:color="92CDDC" w:themeColor="accent5" w:themeTint="99"/>
+              <w:top w:val="single" w:color="92CDDC" w:themeColor="accent5" w:themeTint="99" w:sz="8" w:space="0"/>
+              <w:left w:val="single" w:color="92CDDC" w:themeColor="accent5" w:themeTint="99" w:sz="8" w:space="0"/>
+              <w:bottom w:val="single" w:color="92CDDC" w:themeColor="accent5" w:themeTint="99" w:sz="8" w:space="0"/>
+              <w:right w:val="single" w:color="92CDDC" w:themeColor="accent5" w:themeTint="99" w:sz="8" w:space="0"/>
             </w:tcBorders>
             <w:shd w:val="clear" w:color="auto" w:fill="BFBFBF" w:themeFill="background1" w:themeFillShade="BF"/>
           </w:tcPr>
@@ -889,13 +908,13 @@
               <w:spacing w:line="400" w:lineRule="exact"/>
               <w:jc w:val="left"/>
               <w:rPr>
-                <w:rFonts w:ascii="ＭＳ ゴシック" w:eastAsia="ＭＳ ゴシック" w:hAnsi="ＭＳ ゴシック"/>
+                <w:rFonts w:ascii="ＭＳ ゴシック" w:hAnsi="ＭＳ ゴシック" w:eastAsia="ＭＳ ゴシック"/>
                 <w:b/>
               </w:rPr>
             </w:pPr>
             <w:r>
               <w:rPr>
-                <w:rFonts w:ascii="ＭＳ ゴシック" w:eastAsia="ＭＳ ゴシック" w:hAnsi="ＭＳ ゴシック" w:hint="eastAsia"/>
+                <w:rFonts w:hint="eastAsia" w:ascii="ＭＳ ゴシック" w:hAnsi="ＭＳ ゴシック" w:eastAsia="ＭＳ ゴシック"/>
                 <w:b/>
                 <w:szCs w:val="21"/>
               </w:rPr>
@@ -917,13 +936,13 @@
               <w:spacing w:line="400" w:lineRule="exact"/>
               <w:jc w:val="left"/>
               <w:rPr>
-                <w:rFonts w:ascii="ＭＳ ゴシック" w:eastAsia="ＭＳ ゴシック" w:hAnsi="ＭＳ ゴシック"/>
+                <w:rFonts w:ascii="ＭＳ ゴシック" w:hAnsi="ＭＳ ゴシック" w:eastAsia="ＭＳ ゴシック"/>
                 <w:sz w:val="22"/>
               </w:rPr>
             </w:pPr>
             <w:r>
               <w:rPr>
-                <w:rFonts w:ascii="ＭＳ ゴシック" w:eastAsia="ＭＳ ゴシック" w:hAnsi="ＭＳ ゴシック" w:hint="eastAsia"/>
+                <w:rFonts w:hint="eastAsia" w:ascii="ＭＳ ゴシック" w:hAnsi="ＭＳ ゴシック" w:eastAsia="ＭＳ ゴシック"/>
                 <w:sz w:val="22"/>
               </w:rPr>
               <w:t>目的</w:t>
@@ -934,41 +953,41 @@
               <w:spacing w:line="400" w:lineRule="exact"/>
               <w:jc w:val="left"/>
               <w:rPr>
-                <w:rFonts w:ascii="ＭＳ ゴシック" w:eastAsia="ＭＳ ゴシック" w:hAnsi="ＭＳ ゴシック"/>
+                <w:rFonts w:ascii="ＭＳ ゴシック" w:hAnsi="ＭＳ ゴシック" w:eastAsia="ＭＳ ゴシック"/>
                 <w:sz w:val="22"/>
               </w:rPr>
             </w:pPr>
             <w:r>
               <w:rPr>
-                <w:rFonts w:ascii="ＭＳ ゴシック" w:eastAsia="ＭＳ ゴシック" w:hAnsi="ＭＳ ゴシック" w:hint="eastAsia"/>
+                <w:rFonts w:hint="eastAsia" w:ascii="ＭＳ ゴシック" w:hAnsi="ＭＳ ゴシック" w:eastAsia="ＭＳ ゴシック"/>
                 <w:sz w:val="22"/>
               </w:rPr>
               <w:t>コロナウイルスによって</w:t>
             </w:r>
             <w:r>
               <w:rPr>
-                <w:rFonts w:ascii="ＭＳ ゴシック" w:eastAsia="ＭＳ ゴシック" w:hAnsi="ＭＳ ゴシック" w:hint="eastAsia"/>
+                <w:rFonts w:hint="eastAsia" w:ascii="ＭＳ ゴシック" w:hAnsi="ＭＳ ゴシック" w:eastAsia="ＭＳ ゴシック"/>
                 <w:sz w:val="22"/>
               </w:rPr>
               <w:t>福岡に</w:t>
             </w:r>
             <w:r>
               <w:rPr>
-                <w:rFonts w:ascii="ＭＳ ゴシック" w:eastAsia="ＭＳ ゴシック" w:hAnsi="ＭＳ ゴシック" w:hint="eastAsia"/>
+                <w:rFonts w:hint="eastAsia" w:ascii="ＭＳ ゴシック" w:hAnsi="ＭＳ ゴシック" w:eastAsia="ＭＳ ゴシック"/>
                 <w:sz w:val="22"/>
               </w:rPr>
               <w:t>遊びに行けない人や</w:t>
             </w:r>
             <w:r>
               <w:rPr>
-                <w:rFonts w:ascii="ＭＳ ゴシック" w:eastAsia="ＭＳ ゴシック" w:hAnsi="ＭＳ ゴシック" w:hint="eastAsia"/>
+                <w:rFonts w:hint="eastAsia" w:ascii="ＭＳ ゴシック" w:hAnsi="ＭＳ ゴシック" w:eastAsia="ＭＳ ゴシック"/>
                 <w:sz w:val="22"/>
               </w:rPr>
               <w:t>遠方</w:t>
             </w:r>
             <w:r>
               <w:rPr>
-                <w:rFonts w:ascii="ＭＳ ゴシック" w:eastAsia="ＭＳ ゴシック" w:hAnsi="ＭＳ ゴシック" w:hint="eastAsia"/>
+                <w:rFonts w:hint="eastAsia" w:ascii="ＭＳ ゴシック" w:hAnsi="ＭＳ ゴシック" w:eastAsia="ＭＳ ゴシック"/>
                 <w:sz w:val="22"/>
               </w:rPr>
               <w:t>の人達をターゲットにする。</w:t>
@@ -979,13 +998,13 @@
               <w:spacing w:line="400" w:lineRule="exact"/>
               <w:jc w:val="left"/>
               <w:rPr>
-                <w:rFonts w:ascii="ＭＳ ゴシック" w:eastAsia="ＭＳ ゴシック" w:hAnsi="ＭＳ ゴシック" w:hint="eastAsia"/>
+                <w:rFonts w:hint="eastAsia" w:ascii="ＭＳ ゴシック" w:hAnsi="ＭＳ ゴシック" w:eastAsia="ＭＳ ゴシック"/>
                 <w:sz w:val="22"/>
               </w:rPr>
             </w:pPr>
             <w:r>
               <w:rPr>
-                <w:rFonts w:ascii="ＭＳ ゴシック" w:eastAsia="ＭＳ ゴシック" w:hAnsi="ＭＳ ゴシック" w:hint="eastAsia"/>
+                <w:rFonts w:hint="eastAsia" w:ascii="ＭＳ ゴシック" w:hAnsi="ＭＳ ゴシック" w:eastAsia="ＭＳ ゴシック"/>
                 <w:sz w:val="22"/>
               </w:rPr>
               <w:t>福岡にある特産品を知ってもらうことで福岡に興味を持ってもらえるようにする。</w:t>
@@ -996,17 +1015,17 @@
               <w:spacing w:line="400" w:lineRule="exact"/>
               <w:jc w:val="left"/>
               <w:rPr>
-                <w:rFonts w:ascii="ＭＳ ゴシック" w:eastAsia="ＭＳ ゴシック" w:hAnsi="ＭＳ ゴシック" w:hint="eastAsia"/>
-                <w:sz w:val="22"/>
-              </w:rPr>
-            </w:pPr>
-          </w:p>
-          <w:p>
-            <w:pPr>
-              <w:spacing w:line="400" w:lineRule="exact"/>
-              <w:jc w:val="left"/>
-              <w:rPr>
-                <w:rFonts w:ascii="ＭＳ ゴシック" w:eastAsia="ＭＳ ゴシック" w:hAnsi="ＭＳ ゴシック"/>
+                <w:rFonts w:hint="eastAsia" w:ascii="ＭＳ ゴシック" w:hAnsi="ＭＳ ゴシック" w:eastAsia="ＭＳ ゴシック"/>
+                <w:sz w:val="22"/>
+              </w:rPr>
+            </w:pPr>
+          </w:p>
+          <w:p>
+            <w:pPr>
+              <w:spacing w:line="400" w:lineRule="exact"/>
+              <w:jc w:val="left"/>
+              <w:rPr>
+                <w:rFonts w:ascii="ＭＳ ゴシック" w:hAnsi="ＭＳ ゴシック" w:eastAsia="ＭＳ ゴシック"/>
                 <w:sz w:val="22"/>
               </w:rPr>
             </w:pPr>
@@ -1022,13 +1041,13 @@
               <w:ind w:leftChars="0"/>
               <w:jc w:val="left"/>
               <w:rPr>
-                <w:rFonts w:ascii="ＭＳ ゴシック" w:eastAsia="ＭＳ ゴシック" w:hAnsi="ＭＳ ゴシック"/>
+                <w:rFonts w:ascii="ＭＳ ゴシック" w:hAnsi="ＭＳ ゴシック" w:eastAsia="ＭＳ ゴシック"/>
                 <w:sz w:val="22"/>
               </w:rPr>
             </w:pPr>
             <w:r>
               <w:rPr>
-                <w:rFonts w:ascii="ＭＳ ゴシック" w:eastAsia="ＭＳ ゴシック" w:hAnsi="ＭＳ ゴシック" w:hint="eastAsia"/>
+                <w:rFonts w:hint="eastAsia" w:ascii="ＭＳ ゴシック" w:hAnsi="ＭＳ ゴシック" w:eastAsia="ＭＳ ゴシック"/>
                 <w:sz w:val="22"/>
               </w:rPr>
               <w:t>顧客は商品を検索し、購入することが出来る。</w:t>
@@ -1045,13 +1064,13 @@
               <w:ind w:leftChars="0"/>
               <w:jc w:val="left"/>
               <w:rPr>
-                <w:rFonts w:ascii="ＭＳ ゴシック" w:eastAsia="ＭＳ ゴシック" w:hAnsi="ＭＳ ゴシック"/>
+                <w:rFonts w:ascii="ＭＳ ゴシック" w:hAnsi="ＭＳ ゴシック" w:eastAsia="ＭＳ ゴシック"/>
                 <w:sz w:val="22"/>
               </w:rPr>
             </w:pPr>
             <w:r>
               <w:rPr>
-                <w:rFonts w:ascii="ＭＳ ゴシック" w:eastAsia="ＭＳ ゴシック" w:hAnsi="ＭＳ ゴシック" w:hint="eastAsia"/>
+                <w:rFonts w:hint="eastAsia" w:ascii="ＭＳ ゴシック" w:hAnsi="ＭＳ ゴシック" w:eastAsia="ＭＳ ゴシック"/>
                 <w:sz w:val="22"/>
               </w:rPr>
               <w:t>顧客は簡潔に商品を購入することが出来るようにする。</w:t>
@@ -1068,13 +1087,13 @@
               <w:ind w:leftChars="0"/>
               <w:jc w:val="left"/>
               <w:rPr>
-                <w:rFonts w:ascii="ＭＳ ゴシック" w:eastAsia="ＭＳ ゴシック" w:hAnsi="ＭＳ ゴシック"/>
+                <w:rFonts w:ascii="ＭＳ ゴシック" w:hAnsi="ＭＳ ゴシック" w:eastAsia="ＭＳ ゴシック"/>
                 <w:sz w:val="22"/>
               </w:rPr>
             </w:pPr>
             <w:r>
               <w:rPr>
-                <w:rFonts w:ascii="ＭＳ ゴシック" w:eastAsia="ＭＳ ゴシック" w:hAnsi="ＭＳ ゴシック" w:hint="eastAsia"/>
+                <w:rFonts w:hint="eastAsia" w:ascii="ＭＳ ゴシック" w:hAnsi="ＭＳ ゴシック" w:eastAsia="ＭＳ ゴシック"/>
                 <w:sz w:val="22"/>
               </w:rPr>
               <w:t>特産品のセット販売などを提案し、顧客の購入意欲を高める。</w:t>
@@ -1091,13 +1110,13 @@
               <w:ind w:leftChars="0"/>
               <w:jc w:val="left"/>
               <w:rPr>
-                <w:rFonts w:ascii="ＭＳ ゴシック" w:eastAsia="ＭＳ ゴシック" w:hAnsi="ＭＳ ゴシック"/>
+                <w:rFonts w:ascii="ＭＳ ゴシック" w:hAnsi="ＭＳ ゴシック" w:eastAsia="ＭＳ ゴシック"/>
                 <w:sz w:val="22"/>
               </w:rPr>
             </w:pPr>
             <w:r>
               <w:rPr>
-                <w:rFonts w:ascii="ＭＳ ゴシック" w:eastAsia="ＭＳ ゴシック" w:hAnsi="ＭＳ ゴシック" w:hint="eastAsia"/>
+                <w:rFonts w:hint="eastAsia" w:ascii="ＭＳ ゴシック" w:hAnsi="ＭＳ ゴシック" w:eastAsia="ＭＳ ゴシック"/>
                 <w:sz w:val="22"/>
               </w:rPr>
               <w:t>コアな情報をプッシュ通知などで知らせることで顧客に対して、福岡の最新の情報を知ってもらう。</w:t>
@@ -1108,167 +1127,167 @@
               <w:spacing w:line="400" w:lineRule="exact"/>
               <w:jc w:val="left"/>
               <w:rPr>
-                <w:rFonts w:ascii="ＭＳ ゴシック" w:eastAsia="ＭＳ ゴシック" w:hAnsi="ＭＳ ゴシック" w:hint="eastAsia"/>
-                <w:sz w:val="22"/>
-              </w:rPr>
-            </w:pPr>
-          </w:p>
-          <w:p>
-            <w:pPr>
-              <w:spacing w:line="400" w:lineRule="exact"/>
-              <w:jc w:val="left"/>
-              <w:rPr>
-                <w:rFonts w:ascii="ＭＳ ゴシック" w:eastAsia="ＭＳ ゴシック" w:hAnsi="ＭＳ ゴシック"/>
-                <w:sz w:val="22"/>
-              </w:rPr>
-            </w:pPr>
-          </w:p>
-          <w:p>
-            <w:pPr>
-              <w:spacing w:line="400" w:lineRule="exact"/>
-              <w:jc w:val="left"/>
-              <w:rPr>
-                <w:rFonts w:ascii="ＭＳ ゴシック" w:eastAsia="ＭＳ ゴシック" w:hAnsi="ＭＳ ゴシック"/>
-                <w:sz w:val="22"/>
-              </w:rPr>
-            </w:pPr>
-          </w:p>
-          <w:p>
-            <w:pPr>
-              <w:spacing w:line="400" w:lineRule="exact"/>
-              <w:jc w:val="left"/>
-              <w:rPr>
-                <w:rFonts w:ascii="ＭＳ ゴシック" w:eastAsia="ＭＳ ゴシック" w:hAnsi="ＭＳ ゴシック"/>
-                <w:sz w:val="22"/>
-              </w:rPr>
-            </w:pPr>
-          </w:p>
-          <w:p>
-            <w:pPr>
-              <w:spacing w:line="400" w:lineRule="exact"/>
-              <w:jc w:val="left"/>
-              <w:rPr>
-                <w:rFonts w:ascii="ＭＳ ゴシック" w:eastAsia="ＭＳ ゴシック" w:hAnsi="ＭＳ ゴシック"/>
-                <w:sz w:val="22"/>
-              </w:rPr>
-            </w:pPr>
-          </w:p>
-          <w:p>
-            <w:pPr>
-              <w:spacing w:line="400" w:lineRule="exact"/>
-              <w:jc w:val="left"/>
-              <w:rPr>
-                <w:rFonts w:ascii="ＭＳ ゴシック" w:eastAsia="ＭＳ ゴシック" w:hAnsi="ＭＳ ゴシック"/>
-                <w:sz w:val="22"/>
-              </w:rPr>
-            </w:pPr>
-          </w:p>
-          <w:p>
-            <w:pPr>
-              <w:spacing w:line="400" w:lineRule="exact"/>
-              <w:jc w:val="left"/>
-              <w:rPr>
-                <w:rFonts w:ascii="ＭＳ ゴシック" w:eastAsia="ＭＳ ゴシック" w:hAnsi="ＭＳ ゴシック"/>
-                <w:sz w:val="22"/>
-              </w:rPr>
-            </w:pPr>
-          </w:p>
-          <w:p>
-            <w:pPr>
-              <w:spacing w:line="400" w:lineRule="exact"/>
-              <w:jc w:val="left"/>
-              <w:rPr>
-                <w:rFonts w:ascii="ＭＳ ゴシック" w:eastAsia="ＭＳ ゴシック" w:hAnsi="ＭＳ ゴシック"/>
-                <w:sz w:val="22"/>
-              </w:rPr>
-            </w:pPr>
-          </w:p>
-          <w:p>
-            <w:pPr>
-              <w:spacing w:line="400" w:lineRule="exact"/>
-              <w:jc w:val="left"/>
-              <w:rPr>
-                <w:rFonts w:ascii="ＭＳ ゴシック" w:eastAsia="ＭＳ ゴシック" w:hAnsi="ＭＳ ゴシック"/>
-                <w:sz w:val="22"/>
-              </w:rPr>
-            </w:pPr>
-          </w:p>
-          <w:p>
-            <w:pPr>
-              <w:spacing w:line="400" w:lineRule="exact"/>
-              <w:jc w:val="left"/>
-              <w:rPr>
-                <w:rFonts w:ascii="ＭＳ ゴシック" w:eastAsia="ＭＳ ゴシック" w:hAnsi="ＭＳ ゴシック"/>
-                <w:sz w:val="22"/>
-              </w:rPr>
-            </w:pPr>
-          </w:p>
-          <w:p>
-            <w:pPr>
-              <w:spacing w:line="400" w:lineRule="exact"/>
-              <w:jc w:val="left"/>
-              <w:rPr>
-                <w:rFonts w:ascii="ＭＳ ゴシック" w:eastAsia="ＭＳ ゴシック" w:hAnsi="ＭＳ ゴシック"/>
-                <w:sz w:val="22"/>
-              </w:rPr>
-            </w:pPr>
-          </w:p>
-          <w:p>
-            <w:pPr>
-              <w:spacing w:line="400" w:lineRule="exact"/>
-              <w:jc w:val="left"/>
-              <w:rPr>
-                <w:rFonts w:ascii="ＭＳ ゴシック" w:eastAsia="ＭＳ ゴシック" w:hAnsi="ＭＳ ゴシック"/>
-                <w:sz w:val="22"/>
-              </w:rPr>
-            </w:pPr>
-          </w:p>
-          <w:p>
-            <w:pPr>
-              <w:spacing w:line="400" w:lineRule="exact"/>
-              <w:jc w:val="left"/>
-              <w:rPr>
-                <w:rFonts w:ascii="ＭＳ ゴシック" w:eastAsia="ＭＳ ゴシック" w:hAnsi="ＭＳ ゴシック"/>
-                <w:sz w:val="22"/>
-              </w:rPr>
-            </w:pPr>
-          </w:p>
-          <w:p>
-            <w:pPr>
-              <w:spacing w:line="400" w:lineRule="exact"/>
-              <w:jc w:val="left"/>
-              <w:rPr>
-                <w:rFonts w:ascii="ＭＳ ゴシック" w:eastAsia="ＭＳ ゴシック" w:hAnsi="ＭＳ ゴシック"/>
-                <w:sz w:val="22"/>
-              </w:rPr>
-            </w:pPr>
-          </w:p>
-          <w:p>
-            <w:pPr>
-              <w:spacing w:line="400" w:lineRule="exact"/>
-              <w:jc w:val="left"/>
-              <w:rPr>
-                <w:rFonts w:ascii="ＭＳ ゴシック" w:eastAsia="ＭＳ ゴシック" w:hAnsi="ＭＳ ゴシック"/>
-                <w:sz w:val="22"/>
-              </w:rPr>
-            </w:pPr>
-          </w:p>
-          <w:p>
-            <w:pPr>
-              <w:spacing w:line="400" w:lineRule="exact"/>
-              <w:jc w:val="left"/>
-              <w:rPr>
-                <w:rFonts w:ascii="ＭＳ ゴシック" w:eastAsia="ＭＳ ゴシック" w:hAnsi="ＭＳ ゴシック"/>
-                <w:sz w:val="22"/>
-              </w:rPr>
-            </w:pPr>
-          </w:p>
-          <w:p>
-            <w:pPr>
-              <w:spacing w:line="400" w:lineRule="exact"/>
-              <w:jc w:val="left"/>
-              <w:rPr>
-                <w:rFonts w:ascii="ＭＳ ゴシック" w:eastAsia="ＭＳ ゴシック" w:hAnsi="ＭＳ ゴシック"/>
+                <w:rFonts w:hint="eastAsia" w:ascii="ＭＳ ゴシック" w:hAnsi="ＭＳ ゴシック" w:eastAsia="ＭＳ ゴシック"/>
+                <w:sz w:val="22"/>
+              </w:rPr>
+            </w:pPr>
+          </w:p>
+          <w:p>
+            <w:pPr>
+              <w:spacing w:line="400" w:lineRule="exact"/>
+              <w:jc w:val="left"/>
+              <w:rPr>
+                <w:rFonts w:ascii="ＭＳ ゴシック" w:hAnsi="ＭＳ ゴシック" w:eastAsia="ＭＳ ゴシック"/>
+                <w:sz w:val="22"/>
+              </w:rPr>
+            </w:pPr>
+          </w:p>
+          <w:p>
+            <w:pPr>
+              <w:spacing w:line="400" w:lineRule="exact"/>
+              <w:jc w:val="left"/>
+              <w:rPr>
+                <w:rFonts w:ascii="ＭＳ ゴシック" w:hAnsi="ＭＳ ゴシック" w:eastAsia="ＭＳ ゴシック"/>
+                <w:sz w:val="22"/>
+              </w:rPr>
+            </w:pPr>
+          </w:p>
+          <w:p>
+            <w:pPr>
+              <w:spacing w:line="400" w:lineRule="exact"/>
+              <w:jc w:val="left"/>
+              <w:rPr>
+                <w:rFonts w:ascii="ＭＳ ゴシック" w:hAnsi="ＭＳ ゴシック" w:eastAsia="ＭＳ ゴシック"/>
+                <w:sz w:val="22"/>
+              </w:rPr>
+            </w:pPr>
+          </w:p>
+          <w:p>
+            <w:pPr>
+              <w:spacing w:line="400" w:lineRule="exact"/>
+              <w:jc w:val="left"/>
+              <w:rPr>
+                <w:rFonts w:ascii="ＭＳ ゴシック" w:hAnsi="ＭＳ ゴシック" w:eastAsia="ＭＳ ゴシック"/>
+                <w:sz w:val="22"/>
+              </w:rPr>
+            </w:pPr>
+          </w:p>
+          <w:p>
+            <w:pPr>
+              <w:spacing w:line="400" w:lineRule="exact"/>
+              <w:jc w:val="left"/>
+              <w:rPr>
+                <w:rFonts w:ascii="ＭＳ ゴシック" w:hAnsi="ＭＳ ゴシック" w:eastAsia="ＭＳ ゴシック"/>
+                <w:sz w:val="22"/>
+              </w:rPr>
+            </w:pPr>
+          </w:p>
+          <w:p>
+            <w:pPr>
+              <w:spacing w:line="400" w:lineRule="exact"/>
+              <w:jc w:val="left"/>
+              <w:rPr>
+                <w:rFonts w:ascii="ＭＳ ゴシック" w:hAnsi="ＭＳ ゴシック" w:eastAsia="ＭＳ ゴシック"/>
+                <w:sz w:val="22"/>
+              </w:rPr>
+            </w:pPr>
+          </w:p>
+          <w:p>
+            <w:pPr>
+              <w:spacing w:line="400" w:lineRule="exact"/>
+              <w:jc w:val="left"/>
+              <w:rPr>
+                <w:rFonts w:ascii="ＭＳ ゴシック" w:hAnsi="ＭＳ ゴシック" w:eastAsia="ＭＳ ゴシック"/>
+                <w:sz w:val="22"/>
+              </w:rPr>
+            </w:pPr>
+          </w:p>
+          <w:p>
+            <w:pPr>
+              <w:spacing w:line="400" w:lineRule="exact"/>
+              <w:jc w:val="left"/>
+              <w:rPr>
+                <w:rFonts w:ascii="ＭＳ ゴシック" w:hAnsi="ＭＳ ゴシック" w:eastAsia="ＭＳ ゴシック"/>
+                <w:sz w:val="22"/>
+              </w:rPr>
+            </w:pPr>
+          </w:p>
+          <w:p>
+            <w:pPr>
+              <w:spacing w:line="400" w:lineRule="exact"/>
+              <w:jc w:val="left"/>
+              <w:rPr>
+                <w:rFonts w:ascii="ＭＳ ゴシック" w:hAnsi="ＭＳ ゴシック" w:eastAsia="ＭＳ ゴシック"/>
+                <w:sz w:val="22"/>
+              </w:rPr>
+            </w:pPr>
+          </w:p>
+          <w:p>
+            <w:pPr>
+              <w:spacing w:line="400" w:lineRule="exact"/>
+              <w:jc w:val="left"/>
+              <w:rPr>
+                <w:rFonts w:ascii="ＭＳ ゴシック" w:hAnsi="ＭＳ ゴシック" w:eastAsia="ＭＳ ゴシック"/>
+                <w:sz w:val="22"/>
+              </w:rPr>
+            </w:pPr>
+          </w:p>
+          <w:p>
+            <w:pPr>
+              <w:spacing w:line="400" w:lineRule="exact"/>
+              <w:jc w:val="left"/>
+              <w:rPr>
+                <w:rFonts w:ascii="ＭＳ ゴシック" w:hAnsi="ＭＳ ゴシック" w:eastAsia="ＭＳ ゴシック"/>
+                <w:sz w:val="22"/>
+              </w:rPr>
+            </w:pPr>
+          </w:p>
+          <w:p>
+            <w:pPr>
+              <w:spacing w:line="400" w:lineRule="exact"/>
+              <w:jc w:val="left"/>
+              <w:rPr>
+                <w:rFonts w:ascii="ＭＳ ゴシック" w:hAnsi="ＭＳ ゴシック" w:eastAsia="ＭＳ ゴシック"/>
+                <w:sz w:val="22"/>
+              </w:rPr>
+            </w:pPr>
+          </w:p>
+          <w:p>
+            <w:pPr>
+              <w:spacing w:line="400" w:lineRule="exact"/>
+              <w:jc w:val="left"/>
+              <w:rPr>
+                <w:rFonts w:ascii="ＭＳ ゴシック" w:hAnsi="ＭＳ ゴシック" w:eastAsia="ＭＳ ゴシック"/>
+                <w:sz w:val="22"/>
+              </w:rPr>
+            </w:pPr>
+          </w:p>
+          <w:p>
+            <w:pPr>
+              <w:spacing w:line="400" w:lineRule="exact"/>
+              <w:jc w:val="left"/>
+              <w:rPr>
+                <w:rFonts w:ascii="ＭＳ ゴシック" w:hAnsi="ＭＳ ゴシック" w:eastAsia="ＭＳ ゴシック"/>
+                <w:sz w:val="22"/>
+              </w:rPr>
+            </w:pPr>
+          </w:p>
+          <w:p>
+            <w:pPr>
+              <w:spacing w:line="400" w:lineRule="exact"/>
+              <w:jc w:val="left"/>
+              <w:rPr>
+                <w:rFonts w:ascii="ＭＳ ゴシック" w:hAnsi="ＭＳ ゴシック" w:eastAsia="ＭＳ ゴシック"/>
+                <w:sz w:val="22"/>
+              </w:rPr>
+            </w:pPr>
+          </w:p>
+          <w:p>
+            <w:pPr>
+              <w:spacing w:line="400" w:lineRule="exact"/>
+              <w:jc w:val="left"/>
+              <w:rPr>
+                <w:rFonts w:ascii="ＭＳ ゴシック" w:hAnsi="ＭＳ ゴシック" w:eastAsia="ＭＳ ゴシック"/>
                 <w:sz w:val="22"/>
               </w:rPr>
             </w:pPr>
@@ -1300,12 +1319,12 @@
       <w:tblPr>
         <w:tblW w:w="0" w:type="auto"/>
         <w:tblBorders>
-          <w:top w:val="single" w:sz="8" w:space="0" w:color="92CDDC" w:themeColor="accent5" w:themeTint="99"/>
-          <w:left w:val="single" w:sz="8" w:space="0" w:color="92CDDC" w:themeColor="accent5" w:themeTint="99"/>
-          <w:bottom w:val="single" w:sz="8" w:space="0" w:color="92CDDC" w:themeColor="accent5" w:themeTint="99"/>
-          <w:right w:val="single" w:sz="8" w:space="0" w:color="92CDDC" w:themeColor="accent5" w:themeTint="99"/>
-          <w:insideH w:val="single" w:sz="8" w:space="0" w:color="92CDDC" w:themeColor="accent5" w:themeTint="99"/>
-          <w:insideV w:val="single" w:sz="8" w:space="0" w:color="92CDDC" w:themeColor="accent5" w:themeTint="99"/>
+          <w:top w:val="single" w:color="92CDDC" w:themeColor="accent5" w:themeTint="99" w:sz="8" w:space="0"/>
+          <w:left w:val="single" w:color="92CDDC" w:themeColor="accent5" w:themeTint="99" w:sz="8" w:space="0"/>
+          <w:bottom w:val="single" w:color="92CDDC" w:themeColor="accent5" w:themeTint="99" w:sz="8" w:space="0"/>
+          <w:right w:val="single" w:color="92CDDC" w:themeColor="accent5" w:themeTint="99" w:sz="8" w:space="0"/>
+          <w:insideH w:val="single" w:color="92CDDC" w:themeColor="accent5" w:themeTint="99" w:sz="8" w:space="0"/>
+          <w:insideV w:val="single" w:color="92CDDC" w:themeColor="accent5" w:themeTint="99" w:sz="8" w:space="0"/>
         </w:tblBorders>
         <w:tblLook w:val="01E0" w:firstRow="1" w:lastRow="1" w:firstColumn="1" w:lastColumn="1" w:noHBand="0" w:noVBand="0"/>
       </w:tblPr>
@@ -1323,14 +1342,14 @@
               <w:spacing w:line="400" w:lineRule="exact"/>
               <w:jc w:val="left"/>
               <w:rPr>
-                <w:rFonts w:ascii="ＭＳ ゴシック" w:eastAsia="ＭＳ ゴシック" w:hAnsi="ＭＳ ゴシック"/>
+                <w:rFonts w:ascii="ＭＳ ゴシック" w:hAnsi="ＭＳ ゴシック" w:eastAsia="ＭＳ ゴシック"/>
                 <w:b/>
                 <w:sz w:val="24"/>
               </w:rPr>
             </w:pPr>
             <w:r>
               <w:rPr>
-                <w:rFonts w:ascii="ＭＳ ゴシック" w:eastAsia="ＭＳ ゴシック" w:hAnsi="ＭＳ ゴシック" w:hint="eastAsia"/>
+                <w:rFonts w:hint="eastAsia" w:ascii="ＭＳ ゴシック" w:hAnsi="ＭＳ ゴシック" w:eastAsia="ＭＳ ゴシック"/>
                 <w:b/>
                 <w:sz w:val="24"/>
               </w:rPr>
@@ -1352,13 +1371,13 @@
               <w:spacing w:line="400" w:lineRule="exact"/>
               <w:jc w:val="left"/>
               <w:rPr>
-                <w:rFonts w:ascii="ＭＳ ゴシック" w:eastAsia="ＭＳ ゴシック" w:hAnsi="ＭＳ ゴシック"/>
+                <w:rFonts w:ascii="ＭＳ ゴシック" w:hAnsi="ＭＳ ゴシック" w:eastAsia="ＭＳ ゴシック"/>
                 <w:sz w:val="22"/>
               </w:rPr>
             </w:pPr>
             <w:r>
               <w:rPr>
-                <w:rFonts w:ascii="ＭＳ ゴシック" w:eastAsia="ＭＳ ゴシック" w:hAnsi="ＭＳ ゴシック" w:hint="eastAsia"/>
+                <w:rFonts w:hint="eastAsia" w:ascii="ＭＳ ゴシック" w:hAnsi="ＭＳ ゴシック" w:eastAsia="ＭＳ ゴシック"/>
                 <w:sz w:val="22"/>
               </w:rPr>
               <w:t>●機能一覧</w:t>
@@ -1384,13 +1403,13 @@
                     <w:spacing w:line="400" w:lineRule="exact"/>
                     <w:jc w:val="left"/>
                     <w:rPr>
-                      <w:rFonts w:ascii="ＭＳ ゴシック" w:eastAsia="ＭＳ ゴシック" w:hAnsi="ＭＳ ゴシック"/>
+                      <w:rFonts w:ascii="ＭＳ ゴシック" w:hAnsi="ＭＳ ゴシック" w:eastAsia="ＭＳ ゴシック"/>
                       <w:sz w:val="22"/>
                     </w:rPr>
                   </w:pPr>
                   <w:r>
                     <w:rPr>
-                      <w:rFonts w:ascii="ＭＳ ゴシック" w:eastAsia="ＭＳ ゴシック" w:hAnsi="ＭＳ ゴシック" w:hint="eastAsia"/>
+                      <w:rFonts w:hint="eastAsia" w:ascii="ＭＳ ゴシック" w:hAnsi="ＭＳ ゴシック" w:eastAsia="ＭＳ ゴシック"/>
                       <w:sz w:val="22"/>
                     </w:rPr>
                     <w:t>検索機能</w:t>
@@ -1406,13 +1425,13 @@
                     <w:spacing w:line="400" w:lineRule="exact"/>
                     <w:jc w:val="left"/>
                     <w:rPr>
-                      <w:rFonts w:ascii="ＭＳ ゴシック" w:eastAsia="ＭＳ ゴシック" w:hAnsi="ＭＳ ゴシック"/>
+                      <w:rFonts w:ascii="ＭＳ ゴシック" w:hAnsi="ＭＳ ゴシック" w:eastAsia="ＭＳ ゴシック"/>
                       <w:sz w:val="22"/>
                     </w:rPr>
                   </w:pPr>
                   <w:r>
                     <w:rPr>
-                      <w:rFonts w:ascii="ＭＳ ゴシック" w:eastAsia="ＭＳ ゴシック" w:hAnsi="ＭＳ ゴシック" w:hint="eastAsia"/>
+                      <w:rFonts w:hint="eastAsia" w:ascii="ＭＳ ゴシック" w:hAnsi="ＭＳ ゴシック" w:eastAsia="ＭＳ ゴシック"/>
                       <w:sz w:val="22"/>
                     </w:rPr>
                     <w:t>商品検索をする。</w:t>
@@ -1430,13 +1449,13 @@
                     <w:spacing w:line="400" w:lineRule="exact"/>
                     <w:jc w:val="left"/>
                     <w:rPr>
-                      <w:rFonts w:ascii="ＭＳ ゴシック" w:eastAsia="ＭＳ ゴシック" w:hAnsi="ＭＳ ゴシック"/>
+                      <w:rFonts w:ascii="ＭＳ ゴシック" w:hAnsi="ＭＳ ゴシック" w:eastAsia="ＭＳ ゴシック"/>
                       <w:sz w:val="22"/>
                     </w:rPr>
                   </w:pPr>
                   <w:r>
                     <w:rPr>
-                      <w:rFonts w:ascii="ＭＳ ゴシック" w:eastAsia="ＭＳ ゴシック" w:hAnsi="ＭＳ ゴシック" w:hint="eastAsia"/>
+                      <w:rFonts w:hint="eastAsia" w:ascii="ＭＳ ゴシック" w:hAnsi="ＭＳ ゴシック" w:eastAsia="ＭＳ ゴシック"/>
                       <w:sz w:val="22"/>
                     </w:rPr>
                     <w:t>商品一覧</w:t>
@@ -1452,13 +1471,13 @@
                     <w:spacing w:line="400" w:lineRule="exact"/>
                     <w:jc w:val="left"/>
                     <w:rPr>
-                      <w:rFonts w:ascii="ＭＳ ゴシック" w:eastAsia="ＭＳ ゴシック" w:hAnsi="ＭＳ ゴシック"/>
+                      <w:rFonts w:ascii="ＭＳ ゴシック" w:hAnsi="ＭＳ ゴシック" w:eastAsia="ＭＳ ゴシック"/>
                       <w:sz w:val="22"/>
                     </w:rPr>
                   </w:pPr>
                   <w:r>
                     <w:rPr>
-                      <w:rFonts w:ascii="ＭＳ ゴシック" w:eastAsia="ＭＳ ゴシック" w:hAnsi="ＭＳ ゴシック" w:hint="eastAsia"/>
+                      <w:rFonts w:hint="eastAsia" w:ascii="ＭＳ ゴシック" w:hAnsi="ＭＳ ゴシック" w:eastAsia="ＭＳ ゴシック"/>
                       <w:sz w:val="22"/>
                     </w:rPr>
                     <w:t>販売する商品を一覧表示する</w:t>
@@ -1476,13 +1495,13 @@
                     <w:spacing w:line="400" w:lineRule="exact"/>
                     <w:jc w:val="left"/>
                     <w:rPr>
-                      <w:rFonts w:ascii="ＭＳ ゴシック" w:eastAsia="ＭＳ ゴシック" w:hAnsi="ＭＳ ゴシック"/>
+                      <w:rFonts w:ascii="ＭＳ ゴシック" w:hAnsi="ＭＳ ゴシック" w:eastAsia="ＭＳ ゴシック"/>
                       <w:sz w:val="22"/>
                     </w:rPr>
                   </w:pPr>
                   <w:r>
                     <w:rPr>
-                      <w:rFonts w:ascii="ＭＳ ゴシック" w:eastAsia="ＭＳ ゴシック" w:hAnsi="ＭＳ ゴシック" w:hint="eastAsia"/>
+                      <w:rFonts w:hint="eastAsia" w:ascii="ＭＳ ゴシック" w:hAnsi="ＭＳ ゴシック" w:eastAsia="ＭＳ ゴシック"/>
                       <w:sz w:val="22"/>
                     </w:rPr>
                     <w:t>会員登録</w:t>
@@ -1498,13 +1517,13 @@
                     <w:spacing w:line="400" w:lineRule="exact"/>
                     <w:jc w:val="left"/>
                     <w:rPr>
-                      <w:rFonts w:ascii="ＭＳ ゴシック" w:eastAsia="ＭＳ ゴシック" w:hAnsi="ＭＳ ゴシック"/>
+                      <w:rFonts w:ascii="ＭＳ ゴシック" w:hAnsi="ＭＳ ゴシック" w:eastAsia="ＭＳ ゴシック"/>
                       <w:sz w:val="22"/>
                     </w:rPr>
                   </w:pPr>
                   <w:r>
                     <w:rPr>
-                      <w:rFonts w:ascii="ＭＳ ゴシック" w:eastAsia="ＭＳ ゴシック" w:hAnsi="ＭＳ ゴシック" w:hint="eastAsia"/>
+                      <w:rFonts w:hint="eastAsia" w:ascii="ＭＳ ゴシック" w:hAnsi="ＭＳ ゴシック" w:eastAsia="ＭＳ ゴシック"/>
                       <w:sz w:val="22"/>
                     </w:rPr>
                     <w:t>購入者の情報を管理する</w:t>
@@ -1522,13 +1541,13 @@
                     <w:spacing w:line="400" w:lineRule="exact"/>
                     <w:jc w:val="left"/>
                     <w:rPr>
-                      <w:rFonts w:ascii="ＭＳ ゴシック" w:eastAsia="ＭＳ ゴシック" w:hAnsi="ＭＳ ゴシック"/>
+                      <w:rFonts w:ascii="ＭＳ ゴシック" w:hAnsi="ＭＳ ゴシック" w:eastAsia="ＭＳ ゴシック"/>
                       <w:sz w:val="22"/>
                     </w:rPr>
                   </w:pPr>
                   <w:r>
                     <w:rPr>
-                      <w:rFonts w:ascii="ＭＳ ゴシック" w:eastAsia="ＭＳ ゴシック" w:hAnsi="ＭＳ ゴシック" w:hint="eastAsia"/>
+                      <w:rFonts w:hint="eastAsia" w:ascii="ＭＳ ゴシック" w:hAnsi="ＭＳ ゴシック" w:eastAsia="ＭＳ ゴシック"/>
                       <w:sz w:val="22"/>
                     </w:rPr>
                     <w:t>商品説明・詳細</w:t>
@@ -1544,13 +1563,13 @@
                     <w:spacing w:line="400" w:lineRule="exact"/>
                     <w:jc w:val="left"/>
                     <w:rPr>
-                      <w:rFonts w:ascii="ＭＳ ゴシック" w:eastAsia="ＭＳ ゴシック" w:hAnsi="ＭＳ ゴシック"/>
+                      <w:rFonts w:ascii="ＭＳ ゴシック" w:hAnsi="ＭＳ ゴシック" w:eastAsia="ＭＳ ゴシック"/>
                       <w:sz w:val="22"/>
                     </w:rPr>
                   </w:pPr>
                   <w:r>
                     <w:rPr>
-                      <w:rFonts w:ascii="ＭＳ ゴシック" w:eastAsia="ＭＳ ゴシック" w:hAnsi="ＭＳ ゴシック" w:hint="eastAsia"/>
+                      <w:rFonts w:hint="eastAsia" w:ascii="ＭＳ ゴシック" w:hAnsi="ＭＳ ゴシック" w:eastAsia="ＭＳ ゴシック"/>
                       <w:sz w:val="22"/>
                     </w:rPr>
                     <w:t>商品に関する情報を記入する</w:t>
@@ -1568,13 +1587,13 @@
                     <w:spacing w:line="400" w:lineRule="exact"/>
                     <w:jc w:val="left"/>
                     <w:rPr>
-                      <w:rFonts w:ascii="ＭＳ ゴシック" w:eastAsia="ＭＳ ゴシック" w:hAnsi="ＭＳ ゴシック"/>
+                      <w:rFonts w:ascii="ＭＳ ゴシック" w:hAnsi="ＭＳ ゴシック" w:eastAsia="ＭＳ ゴシック"/>
                       <w:sz w:val="22"/>
                     </w:rPr>
                   </w:pPr>
                   <w:r>
                     <w:rPr>
-                      <w:rFonts w:ascii="ＭＳ ゴシック" w:eastAsia="ＭＳ ゴシック" w:hAnsi="ＭＳ ゴシック" w:hint="eastAsia"/>
+                      <w:rFonts w:hint="eastAsia" w:ascii="ＭＳ ゴシック" w:hAnsi="ＭＳ ゴシック" w:eastAsia="ＭＳ ゴシック"/>
                       <w:sz w:val="22"/>
                     </w:rPr>
                     <w:t>カート</w:t>
@@ -1590,13 +1609,13 @@
                     <w:spacing w:line="400" w:lineRule="exact"/>
                     <w:jc w:val="left"/>
                     <w:rPr>
-                      <w:rFonts w:ascii="ＭＳ ゴシック" w:eastAsia="ＭＳ ゴシック" w:hAnsi="ＭＳ ゴシック"/>
+                      <w:rFonts w:ascii="ＭＳ ゴシック" w:hAnsi="ＭＳ ゴシック" w:eastAsia="ＭＳ ゴシック"/>
                       <w:sz w:val="22"/>
                     </w:rPr>
                   </w:pPr>
                   <w:r>
                     <w:rPr>
-                      <w:rFonts w:ascii="ＭＳ ゴシック" w:eastAsia="ＭＳ ゴシック" w:hAnsi="ＭＳ ゴシック" w:hint="eastAsia"/>
+                      <w:rFonts w:hint="eastAsia" w:ascii="ＭＳ ゴシック" w:hAnsi="ＭＳ ゴシック" w:eastAsia="ＭＳ ゴシック"/>
                       <w:sz w:val="22"/>
                     </w:rPr>
                     <w:t>購入予定の商品を一時的に保存する</w:t>
@@ -1614,13 +1633,13 @@
                     <w:spacing w:line="400" w:lineRule="exact"/>
                     <w:jc w:val="left"/>
                     <w:rPr>
-                      <w:rFonts w:ascii="ＭＳ ゴシック" w:eastAsia="ＭＳ ゴシック" w:hAnsi="ＭＳ ゴシック"/>
+                      <w:rFonts w:ascii="ＭＳ ゴシック" w:hAnsi="ＭＳ ゴシック" w:eastAsia="ＭＳ ゴシック"/>
                       <w:sz w:val="22"/>
                     </w:rPr>
                   </w:pPr>
                   <w:r>
                     <w:rPr>
-                      <w:rFonts w:ascii="ＭＳ ゴシック" w:eastAsia="ＭＳ ゴシック" w:hAnsi="ＭＳ ゴシック" w:hint="eastAsia"/>
+                      <w:rFonts w:hint="eastAsia" w:ascii="ＭＳ ゴシック" w:hAnsi="ＭＳ ゴシック" w:eastAsia="ＭＳ ゴシック"/>
                       <w:sz w:val="22"/>
                     </w:rPr>
                     <w:t>画像</w:t>
@@ -1636,13 +1655,13 @@
                     <w:spacing w:line="400" w:lineRule="exact"/>
                     <w:jc w:val="left"/>
                     <w:rPr>
-                      <w:rFonts w:ascii="ＭＳ ゴシック" w:eastAsia="ＭＳ ゴシック" w:hAnsi="ＭＳ ゴシック"/>
+                      <w:rFonts w:ascii="ＭＳ ゴシック" w:hAnsi="ＭＳ ゴシック" w:eastAsia="ＭＳ ゴシック"/>
                       <w:sz w:val="22"/>
                     </w:rPr>
                   </w:pPr>
                   <w:r>
                     <w:rPr>
-                      <w:rFonts w:ascii="ＭＳ ゴシック" w:eastAsia="ＭＳ ゴシック" w:hAnsi="ＭＳ ゴシック" w:hint="eastAsia"/>
+                      <w:rFonts w:hint="eastAsia" w:ascii="ＭＳ ゴシック" w:hAnsi="ＭＳ ゴシック" w:eastAsia="ＭＳ ゴシック"/>
                       <w:sz w:val="22"/>
                     </w:rPr>
                     <w:t>商品の画像を表示する</w:t>
@@ -1660,13 +1679,13 @@
                     <w:spacing w:line="400" w:lineRule="exact"/>
                     <w:jc w:val="left"/>
                     <w:rPr>
-                      <w:rFonts w:ascii="ＭＳ ゴシック" w:eastAsia="ＭＳ ゴシック" w:hAnsi="ＭＳ ゴシック"/>
+                      <w:rFonts w:ascii="ＭＳ ゴシック" w:hAnsi="ＭＳ ゴシック" w:eastAsia="ＭＳ ゴシック"/>
                       <w:sz w:val="22"/>
                     </w:rPr>
                   </w:pPr>
                   <w:r>
                     <w:rPr>
-                      <w:rFonts w:ascii="ＭＳ ゴシック" w:eastAsia="ＭＳ ゴシック" w:hAnsi="ＭＳ ゴシック" w:hint="eastAsia"/>
+                      <w:rFonts w:hint="eastAsia" w:ascii="ＭＳ ゴシック" w:hAnsi="ＭＳ ゴシック" w:eastAsia="ＭＳ ゴシック"/>
                       <w:sz w:val="22"/>
                     </w:rPr>
                     <w:t>決済・オンライン決済</w:t>
@@ -1682,13 +1701,13 @@
                     <w:spacing w:line="400" w:lineRule="exact"/>
                     <w:jc w:val="left"/>
                     <w:rPr>
-                      <w:rFonts w:ascii="ＭＳ ゴシック" w:eastAsia="ＭＳ ゴシック" w:hAnsi="ＭＳ ゴシック"/>
+                      <w:rFonts w:ascii="ＭＳ ゴシック" w:hAnsi="ＭＳ ゴシック" w:eastAsia="ＭＳ ゴシック"/>
                       <w:sz w:val="22"/>
                     </w:rPr>
                   </w:pPr>
                   <w:r>
                     <w:rPr>
-                      <w:rFonts w:ascii="ＭＳ ゴシック" w:eastAsia="ＭＳ ゴシック" w:hAnsi="ＭＳ ゴシック" w:hint="eastAsia"/>
+                      <w:rFonts w:hint="eastAsia" w:ascii="ＭＳ ゴシック" w:hAnsi="ＭＳ ゴシック" w:eastAsia="ＭＳ ゴシック"/>
                       <w:sz w:val="22"/>
                     </w:rPr>
                     <w:t>決済方法などを決める。決済手続きをやる。</w:t>
@@ -1707,13 +1726,13 @@
                     <w:spacing w:line="400" w:lineRule="exact"/>
                     <w:jc w:val="left"/>
                     <w:rPr>
-                      <w:rFonts w:ascii="ＭＳ ゴシック" w:eastAsia="ＭＳ ゴシック" w:hAnsi="ＭＳ ゴシック"/>
+                      <w:rFonts w:ascii="ＭＳ ゴシック" w:hAnsi="ＭＳ ゴシック" w:eastAsia="ＭＳ ゴシック"/>
                       <w:sz w:val="22"/>
                     </w:rPr>
                   </w:pPr>
                   <w:r>
                     <w:rPr>
-                      <w:rFonts w:ascii="ＭＳ ゴシック" w:eastAsia="ＭＳ ゴシック" w:hAnsi="ＭＳ ゴシック" w:hint="eastAsia"/>
+                      <w:rFonts w:hint="eastAsia" w:ascii="ＭＳ ゴシック" w:hAnsi="ＭＳ ゴシック" w:eastAsia="ＭＳ ゴシック"/>
                       <w:sz w:val="22"/>
                     </w:rPr>
                     <w:t>お気に入り機能</w:t>
@@ -1730,13 +1749,13 @@
                     <w:spacing w:line="400" w:lineRule="exact"/>
                     <w:jc w:val="left"/>
                     <w:rPr>
-                      <w:rFonts w:ascii="ＭＳ ゴシック" w:eastAsia="ＭＳ ゴシック" w:hAnsi="ＭＳ ゴシック"/>
+                      <w:rFonts w:ascii="ＭＳ ゴシック" w:hAnsi="ＭＳ ゴシック" w:eastAsia="ＭＳ ゴシック"/>
                       <w:sz w:val="22"/>
                     </w:rPr>
                   </w:pPr>
                   <w:r>
                     <w:rPr>
-                      <w:rFonts w:ascii="ＭＳ ゴシック" w:eastAsia="ＭＳ ゴシック" w:hAnsi="ＭＳ ゴシック" w:hint="eastAsia"/>
+                      <w:rFonts w:hint="eastAsia" w:ascii="ＭＳ ゴシック" w:hAnsi="ＭＳ ゴシック" w:eastAsia="ＭＳ ゴシック"/>
                       <w:sz w:val="22"/>
                     </w:rPr>
                     <w:t>気になっている商品を登録する。</w:t>
@@ -1754,13 +1773,13 @@
                     <w:spacing w:line="400" w:lineRule="exact"/>
                     <w:jc w:val="left"/>
                     <w:rPr>
-                      <w:rFonts w:ascii="ＭＳ ゴシック" w:eastAsia="ＭＳ ゴシック" w:hAnsi="ＭＳ ゴシック"/>
+                      <w:rFonts w:ascii="ＭＳ ゴシック" w:hAnsi="ＭＳ ゴシック" w:eastAsia="ＭＳ ゴシック"/>
                       <w:sz w:val="22"/>
                     </w:rPr>
                   </w:pPr>
                   <w:r>
                     <w:rPr>
-                      <w:rFonts w:ascii="ＭＳ ゴシック" w:eastAsia="ＭＳ ゴシック" w:hAnsi="ＭＳ ゴシック" w:hint="eastAsia"/>
+                      <w:rFonts w:hint="eastAsia" w:ascii="ＭＳ ゴシック" w:hAnsi="ＭＳ ゴシック" w:eastAsia="ＭＳ ゴシック"/>
                       <w:sz w:val="22"/>
                     </w:rPr>
                     <w:t>購入履歴</w:t>
@@ -1776,13 +1795,13 @@
                     <w:spacing w:line="400" w:lineRule="exact"/>
                     <w:jc w:val="left"/>
                     <w:rPr>
-                      <w:rFonts w:ascii="ＭＳ ゴシック" w:eastAsia="ＭＳ ゴシック" w:hAnsi="ＭＳ ゴシック"/>
+                      <w:rFonts w:ascii="ＭＳ ゴシック" w:hAnsi="ＭＳ ゴシック" w:eastAsia="ＭＳ ゴシック"/>
                       <w:sz w:val="22"/>
                     </w:rPr>
                   </w:pPr>
                   <w:r>
                     <w:rPr>
-                      <w:rFonts w:ascii="ＭＳ ゴシック" w:eastAsia="ＭＳ ゴシック" w:hAnsi="ＭＳ ゴシック" w:hint="eastAsia"/>
+                      <w:rFonts w:hint="eastAsia" w:ascii="ＭＳ ゴシック" w:hAnsi="ＭＳ ゴシック" w:eastAsia="ＭＳ ゴシック"/>
                       <w:sz w:val="22"/>
                     </w:rPr>
                     <w:t>購入した商品の履歴を見る</w:t>
@@ -1800,13 +1819,13 @@
                     <w:spacing w:line="400" w:lineRule="exact"/>
                     <w:jc w:val="left"/>
                     <w:rPr>
-                      <w:rFonts w:ascii="ＭＳ ゴシック" w:eastAsia="ＭＳ ゴシック" w:hAnsi="ＭＳ ゴシック" w:hint="eastAsia"/>
+                      <w:rFonts w:hint="eastAsia" w:ascii="ＭＳ ゴシック" w:hAnsi="ＭＳ ゴシック" w:eastAsia="ＭＳ ゴシック"/>
                       <w:sz w:val="22"/>
                     </w:rPr>
                   </w:pPr>
                   <w:r>
                     <w:rPr>
-                      <w:rFonts w:ascii="ＭＳ ゴシック" w:eastAsia="ＭＳ ゴシック" w:hAnsi="ＭＳ ゴシック" w:hint="eastAsia"/>
+                      <w:rFonts w:hint="eastAsia" w:ascii="ＭＳ ゴシック" w:hAnsi="ＭＳ ゴシック" w:eastAsia="ＭＳ ゴシック"/>
                       <w:sz w:val="22"/>
                     </w:rPr>
                     <w:t>住所自動登録機能</w:t>
@@ -1822,13 +1841,13 @@
                     <w:spacing w:line="400" w:lineRule="exact"/>
                     <w:jc w:val="left"/>
                     <w:rPr>
-                      <w:rFonts w:ascii="ＭＳ ゴシック" w:eastAsia="ＭＳ ゴシック" w:hAnsi="ＭＳ ゴシック"/>
+                      <w:rFonts w:ascii="ＭＳ ゴシック" w:hAnsi="ＭＳ ゴシック" w:eastAsia="ＭＳ ゴシック"/>
                       <w:sz w:val="22"/>
                     </w:rPr>
                   </w:pPr>
                   <w:r>
                     <w:rPr>
-                      <w:rFonts w:ascii="ＭＳ ゴシック" w:eastAsia="ＭＳ ゴシック" w:hAnsi="ＭＳ ゴシック" w:hint="eastAsia"/>
+                      <w:rFonts w:hint="eastAsia" w:ascii="ＭＳ ゴシック" w:hAnsi="ＭＳ ゴシック" w:eastAsia="ＭＳ ゴシック"/>
                       <w:sz w:val="22"/>
                     </w:rPr>
                     <w:t>郵便番号を登録したら住所が登録されるようにする</w:t>
@@ -1846,13 +1865,13 @@
                     <w:spacing w:line="400" w:lineRule="exact"/>
                     <w:jc w:val="left"/>
                     <w:rPr>
-                      <w:rFonts w:ascii="ＭＳ ゴシック" w:eastAsia="ＭＳ ゴシック" w:hAnsi="ＭＳ ゴシック"/>
+                      <w:rFonts w:ascii="ＭＳ ゴシック" w:hAnsi="ＭＳ ゴシック" w:eastAsia="ＭＳ ゴシック"/>
                       <w:sz w:val="22"/>
                     </w:rPr>
                   </w:pPr>
                   <w:r>
                     <w:rPr>
-                      <w:rFonts w:ascii="ＭＳ ゴシック" w:eastAsia="ＭＳ ゴシック" w:hAnsi="ＭＳ ゴシック" w:hint="eastAsia"/>
+                      <w:rFonts w:hint="eastAsia" w:ascii="ＭＳ ゴシック" w:hAnsi="ＭＳ ゴシック" w:eastAsia="ＭＳ ゴシック"/>
                       <w:sz w:val="22"/>
                     </w:rPr>
                     <w:t>プッシュ通知機能</w:t>
@@ -1868,13 +1887,13 @@
                     <w:spacing w:line="400" w:lineRule="exact"/>
                     <w:jc w:val="left"/>
                     <w:rPr>
-                      <w:rFonts w:ascii="ＭＳ ゴシック" w:eastAsia="ＭＳ ゴシック" w:hAnsi="ＭＳ ゴシック" w:hint="eastAsia"/>
+                      <w:rFonts w:hint="eastAsia" w:ascii="ＭＳ ゴシック" w:hAnsi="ＭＳ ゴシック" w:eastAsia="ＭＳ ゴシック"/>
                       <w:sz w:val="22"/>
                     </w:rPr>
                   </w:pPr>
                   <w:r>
                     <w:rPr>
-                      <w:rFonts w:ascii="ＭＳ ゴシック" w:eastAsia="ＭＳ ゴシック" w:hAnsi="ＭＳ ゴシック" w:hint="eastAsia"/>
+                      <w:rFonts w:hint="eastAsia" w:ascii="ＭＳ ゴシック" w:hAnsi="ＭＳ ゴシック" w:eastAsia="ＭＳ ゴシック"/>
                       <w:sz w:val="22"/>
                     </w:rPr>
                     <w:t>最新の商品を通知する。</w:t>
@@ -1892,20 +1911,20 @@
                     <w:spacing w:line="400" w:lineRule="exact"/>
                     <w:jc w:val="left"/>
                     <w:rPr>
-                      <w:rFonts w:ascii="ＭＳ ゴシック" w:eastAsia="ＭＳ ゴシック" w:hAnsi="ＭＳ ゴシック"/>
+                      <w:rFonts w:ascii="ＭＳ ゴシック" w:hAnsi="ＭＳ ゴシック" w:eastAsia="ＭＳ ゴシック"/>
                       <w:sz w:val="22"/>
                     </w:rPr>
                   </w:pPr>
                   <w:r>
                     <w:rPr>
-                      <w:rFonts w:ascii="ＭＳ ゴシック" w:eastAsia="ＭＳ ゴシック" w:hAnsi="ＭＳ ゴシック" w:hint="eastAsia"/>
+                      <w:rFonts w:hint="eastAsia" w:ascii="ＭＳ ゴシック" w:hAnsi="ＭＳ ゴシック" w:eastAsia="ＭＳ ゴシック"/>
                       <w:sz w:val="22"/>
                     </w:rPr>
                     <w:t>ギフトセット販売</w:t>
                   </w:r>
                   <w:r>
                     <w:rPr>
-                      <w:rFonts w:ascii="ＭＳ ゴシック" w:eastAsia="ＭＳ ゴシック" w:hAnsi="ＭＳ ゴシック" w:hint="eastAsia"/>
+                      <w:rFonts w:hint="eastAsia" w:ascii="ＭＳ ゴシック" w:hAnsi="ＭＳ ゴシック" w:eastAsia="ＭＳ ゴシック"/>
                       <w:sz w:val="22"/>
                     </w:rPr>
                     <w:t>機能</w:t>
@@ -1921,13 +1940,13 @@
                     <w:spacing w:line="400" w:lineRule="exact"/>
                     <w:jc w:val="left"/>
                     <w:rPr>
-                      <w:rFonts w:ascii="ＭＳ ゴシック" w:eastAsia="ＭＳ ゴシック" w:hAnsi="ＭＳ ゴシック"/>
+                      <w:rFonts w:ascii="ＭＳ ゴシック" w:hAnsi="ＭＳ ゴシック" w:eastAsia="ＭＳ ゴシック"/>
                       <w:sz w:val="22"/>
                     </w:rPr>
                   </w:pPr>
                   <w:r>
                     <w:rPr>
-                      <w:rFonts w:ascii="ＭＳ ゴシック" w:eastAsia="ＭＳ ゴシック" w:hAnsi="ＭＳ ゴシック" w:hint="eastAsia"/>
+                      <w:rFonts w:hint="eastAsia" w:ascii="ＭＳ ゴシック" w:hAnsi="ＭＳ ゴシック" w:eastAsia="ＭＳ ゴシック"/>
                       <w:sz w:val="22"/>
                     </w:rPr>
                     <w:t>地域別の特産品をセットで販売する</w:t>
@@ -1945,13 +1964,13 @@
                     <w:spacing w:line="400" w:lineRule="exact"/>
                     <w:jc w:val="left"/>
                     <w:rPr>
-                      <w:rFonts w:ascii="ＭＳ ゴシック" w:eastAsia="ＭＳ ゴシック" w:hAnsi="ＭＳ ゴシック"/>
+                      <w:rFonts w:ascii="ＭＳ ゴシック" w:hAnsi="ＭＳ ゴシック" w:eastAsia="ＭＳ ゴシック"/>
                       <w:sz w:val="22"/>
                     </w:rPr>
                   </w:pPr>
                   <w:r>
                     <w:rPr>
-                      <w:rFonts w:ascii="ＭＳ ゴシック" w:eastAsia="ＭＳ ゴシック" w:hAnsi="ＭＳ ゴシック" w:hint="eastAsia"/>
+                      <w:rFonts w:hint="eastAsia" w:ascii="ＭＳ ゴシック" w:hAnsi="ＭＳ ゴシック" w:eastAsia="ＭＳ ゴシック"/>
                       <w:sz w:val="22"/>
                     </w:rPr>
                     <w:t>商品ジャンル別機能</w:t>
@@ -1967,13 +1986,13 @@
                     <w:spacing w:line="400" w:lineRule="exact"/>
                     <w:jc w:val="left"/>
                     <w:rPr>
-                      <w:rFonts w:ascii="ＭＳ ゴシック" w:eastAsia="ＭＳ ゴシック" w:hAnsi="ＭＳ ゴシック" w:hint="eastAsia"/>
+                      <w:rFonts w:hint="eastAsia" w:ascii="ＭＳ ゴシック" w:hAnsi="ＭＳ ゴシック" w:eastAsia="ＭＳ ゴシック"/>
                       <w:sz w:val="22"/>
                     </w:rPr>
                   </w:pPr>
                   <w:r>
                     <w:rPr>
-                      <w:rFonts w:ascii="ＭＳ ゴシック" w:eastAsia="ＭＳ ゴシック" w:hAnsi="ＭＳ ゴシック" w:hint="eastAsia"/>
+                      <w:rFonts w:hint="eastAsia" w:ascii="ＭＳ ゴシック" w:hAnsi="ＭＳ ゴシック" w:eastAsia="ＭＳ ゴシック"/>
                       <w:sz w:val="22"/>
                     </w:rPr>
                     <w:t>ジャンル別で商品を表示できるようにする。</w:t>
@@ -1987,13 +2006,13 @@
               <w:spacing w:line="400" w:lineRule="exact"/>
               <w:jc w:val="left"/>
               <w:rPr>
-                <w:rFonts w:ascii="ＭＳ ゴシック" w:eastAsia="ＭＳ ゴシック" w:hAnsi="ＭＳ ゴシック"/>
+                <w:rFonts w:ascii="ＭＳ ゴシック" w:hAnsi="ＭＳ ゴシック" w:eastAsia="ＭＳ ゴシック"/>
                 <w:sz w:val="22"/>
               </w:rPr>
             </w:pPr>
             <w:r>
               <w:rPr>
-                <w:rFonts w:ascii="ＭＳ ゴシック" w:eastAsia="ＭＳ ゴシック" w:hAnsi="ＭＳ ゴシック" w:hint="eastAsia"/>
+                <w:rFonts w:hint="eastAsia" w:ascii="ＭＳ ゴシック" w:hAnsi="ＭＳ ゴシック" w:eastAsia="ＭＳ ゴシック"/>
                 <w:sz w:val="22"/>
               </w:rPr>
               <w:t>●技術一覧</w:t>
@@ -2004,13 +2023,13 @@
               <w:spacing w:line="400" w:lineRule="exact"/>
               <w:jc w:val="left"/>
               <w:rPr>
-                <w:rFonts w:ascii="ＭＳ ゴシック" w:eastAsia="ＭＳ ゴシック" w:hAnsi="ＭＳ ゴシック"/>
+                <w:rFonts w:ascii="ＭＳ ゴシック" w:hAnsi="ＭＳ ゴシック" w:eastAsia="ＭＳ ゴシック"/>
                 <w:sz w:val="22"/>
               </w:rPr>
             </w:pPr>
             <w:r>
               <w:rPr>
-                <w:rFonts w:ascii="ＭＳ ゴシック" w:eastAsia="ＭＳ ゴシック" w:hAnsi="ＭＳ ゴシック" w:hint="eastAsia"/>
+                <w:rFonts w:hint="eastAsia" w:ascii="ＭＳ ゴシック" w:hAnsi="ＭＳ ゴシック" w:eastAsia="ＭＳ ゴシック"/>
                 <w:sz w:val="22"/>
               </w:rPr>
               <w:t xml:space="preserve">　郵便番号のAPI　</w:t>
@@ -2021,13 +2040,13 @@
               <w:spacing w:line="400" w:lineRule="exact"/>
               <w:jc w:val="left"/>
               <w:rPr>
-                <w:rFonts w:ascii="ＭＳ ゴシック" w:eastAsia="ＭＳ ゴシック" w:hAnsi="ＭＳ ゴシック"/>
+                <w:rFonts w:ascii="ＭＳ ゴシック" w:hAnsi="ＭＳ ゴシック" w:eastAsia="ＭＳ ゴシック"/>
                 <w:sz w:val="22"/>
               </w:rPr>
             </w:pPr>
             <w:r>
               <w:rPr>
-                <w:rFonts w:ascii="ＭＳ ゴシック" w:eastAsia="ＭＳ ゴシック" w:hAnsi="ＭＳ ゴシック" w:hint="eastAsia"/>
+                <w:rFonts w:hint="eastAsia" w:ascii="ＭＳ ゴシック" w:hAnsi="ＭＳ ゴシック" w:eastAsia="ＭＳ ゴシック"/>
                 <w:sz w:val="22"/>
               </w:rPr>
               <w:t>●実行環境</w:t>
@@ -2038,13 +2057,13 @@
               <w:spacing w:line="400" w:lineRule="exact"/>
               <w:jc w:val="left"/>
               <w:rPr>
-                <w:rFonts w:ascii="ＭＳ ゴシック" w:eastAsia="ＭＳ ゴシック" w:hAnsi="ＭＳ ゴシック"/>
+                <w:rFonts w:ascii="ＭＳ ゴシック" w:hAnsi="ＭＳ ゴシック" w:eastAsia="ＭＳ ゴシック"/>
                 <w:sz w:val="22"/>
               </w:rPr>
             </w:pPr>
             <w:r>
               <w:rPr>
-                <w:rFonts w:ascii="ＭＳ ゴシック" w:eastAsia="ＭＳ ゴシック" w:hAnsi="ＭＳ ゴシック" w:hint="eastAsia"/>
+                <w:rFonts w:hint="eastAsia" w:ascii="ＭＳ ゴシック" w:hAnsi="ＭＳ ゴシック" w:eastAsia="ＭＳ ゴシック"/>
                 <w:sz w:val="22"/>
               </w:rPr>
               <w:t>プラウザ（PC,モバイル）</w:t>
@@ -2055,13 +2074,13 @@
               <w:spacing w:line="400" w:lineRule="exact"/>
               <w:jc w:val="left"/>
               <w:rPr>
-                <w:rFonts w:ascii="ＭＳ ゴシック" w:eastAsia="ＭＳ ゴシック" w:hAnsi="ＭＳ ゴシック"/>
+                <w:rFonts w:ascii="ＭＳ ゴシック" w:hAnsi="ＭＳ ゴシック" w:eastAsia="ＭＳ ゴシック"/>
                 <w:sz w:val="22"/>
               </w:rPr>
             </w:pPr>
             <w:r>
               <w:rPr>
-                <w:rFonts w:ascii="ＭＳ ゴシック" w:eastAsia="ＭＳ ゴシック" w:hAnsi="ＭＳ ゴシック" w:hint="eastAsia"/>
+                <w:rFonts w:hint="eastAsia" w:ascii="ＭＳ ゴシック" w:hAnsi="ＭＳ ゴシック" w:eastAsia="ＭＳ ゴシック"/>
                 <w:sz w:val="22"/>
               </w:rPr>
               <w:t>●使用言語・環境</w:t>
@@ -2072,13 +2091,13 @@
               <w:spacing w:line="400" w:lineRule="exact"/>
               <w:jc w:val="left"/>
               <w:rPr>
-                <w:rFonts w:ascii="ＭＳ ゴシック" w:eastAsia="ＭＳ ゴシック" w:hAnsi="ＭＳ ゴシック"/>
+                <w:rFonts w:ascii="ＭＳ ゴシック" w:hAnsi="ＭＳ ゴシック" w:eastAsia="ＭＳ ゴシック"/>
                 <w:sz w:val="22"/>
               </w:rPr>
             </w:pPr>
             <w:r>
               <w:rPr>
-                <w:rFonts w:ascii="ＭＳ ゴシック" w:eastAsia="ＭＳ ゴシック" w:hAnsi="ＭＳ ゴシック" w:hint="eastAsia"/>
+                <w:rFonts w:hint="eastAsia" w:ascii="ＭＳ ゴシック" w:hAnsi="ＭＳ ゴシック" w:eastAsia="ＭＳ ゴシック"/>
                 <w:sz w:val="22"/>
               </w:rPr>
               <w:t xml:space="preserve">　PHP　CSS　HTML　ロリポップWebサーバー</w:t>
@@ -2134,12 +2153,12 @@
       <w:tblPr>
         <w:tblW w:w="0" w:type="auto"/>
         <w:tblBorders>
-          <w:top w:val="single" w:sz="8" w:space="0" w:color="92CDDC" w:themeColor="accent5" w:themeTint="99"/>
-          <w:left w:val="single" w:sz="8" w:space="0" w:color="92CDDC" w:themeColor="accent5" w:themeTint="99"/>
-          <w:bottom w:val="single" w:sz="8" w:space="0" w:color="92CDDC" w:themeColor="accent5" w:themeTint="99"/>
-          <w:right w:val="single" w:sz="8" w:space="0" w:color="92CDDC" w:themeColor="accent5" w:themeTint="99"/>
-          <w:insideH w:val="single" w:sz="8" w:space="0" w:color="92CDDC" w:themeColor="accent5" w:themeTint="99"/>
-          <w:insideV w:val="single" w:sz="8" w:space="0" w:color="92CDDC" w:themeColor="accent5" w:themeTint="99"/>
+          <w:top w:val="single" w:color="92CDDC" w:themeColor="accent5" w:themeTint="99" w:sz="8" w:space="0"/>
+          <w:left w:val="single" w:color="92CDDC" w:themeColor="accent5" w:themeTint="99" w:sz="8" w:space="0"/>
+          <w:bottom w:val="single" w:color="92CDDC" w:themeColor="accent5" w:themeTint="99" w:sz="8" w:space="0"/>
+          <w:right w:val="single" w:color="92CDDC" w:themeColor="accent5" w:themeTint="99" w:sz="8" w:space="0"/>
+          <w:insideH w:val="single" w:color="92CDDC" w:themeColor="accent5" w:themeTint="99" w:sz="8" w:space="0"/>
+          <w:insideV w:val="single" w:color="92CDDC" w:themeColor="accent5" w:themeTint="99" w:sz="8" w:space="0"/>
         </w:tblBorders>
         <w:tblLook w:val="01E0" w:firstRow="1" w:lastRow="1" w:firstColumn="1" w:lastColumn="1" w:noHBand="0" w:noVBand="0"/>
       </w:tblPr>
@@ -2160,14 +2179,14 @@
               <w:spacing w:line="400" w:lineRule="exact"/>
               <w:jc w:val="left"/>
               <w:rPr>
-                <w:rFonts w:ascii="ＭＳ ゴシック" w:eastAsia="ＭＳ ゴシック" w:hAnsi="ＭＳ ゴシック"/>
+                <w:rFonts w:ascii="ＭＳ ゴシック" w:hAnsi="ＭＳ ゴシック" w:eastAsia="ＭＳ ゴシック"/>
                 <w:b/>
                 <w:szCs w:val="21"/>
               </w:rPr>
             </w:pPr>
             <w:r>
               <w:rPr>
-                <w:rFonts w:ascii="ＭＳ ゴシック" w:eastAsia="ＭＳ ゴシック" w:hAnsi="ＭＳ ゴシック" w:hint="eastAsia"/>
+                <w:rFonts w:hint="eastAsia" w:ascii="ＭＳ ゴシック" w:hAnsi="ＭＳ ゴシック" w:eastAsia="ＭＳ ゴシック"/>
                 <w:b/>
                 <w:szCs w:val="21"/>
               </w:rPr>
@@ -2190,14 +2209,14 @@
               <w:spacing w:line="400" w:lineRule="exact"/>
               <w:jc w:val="left"/>
               <w:rPr>
-                <w:rFonts w:ascii="ＭＳ ゴシック" w:eastAsia="ＭＳ ゴシック" w:hAnsi="ＭＳ ゴシック"/>
+                <w:rFonts w:ascii="ＭＳ ゴシック" w:hAnsi="ＭＳ ゴシック" w:eastAsia="ＭＳ ゴシック"/>
                 <w:b/>
                 <w:szCs w:val="21"/>
               </w:rPr>
             </w:pPr>
             <w:r>
               <w:rPr>
-                <w:rFonts w:ascii="ＭＳ ゴシック" w:eastAsia="ＭＳ ゴシック" w:hAnsi="ＭＳ ゴシック"/>
+                <w:rFonts w:ascii="ＭＳ ゴシック" w:hAnsi="ＭＳ ゴシック" w:eastAsia="ＭＳ ゴシック"/>
                 <w:b/>
                 <w:noProof/>
                 <w:szCs w:val="21"/>
@@ -2264,7 +2283,7 @@
               <w:spacing w:line="400" w:lineRule="exact"/>
               <w:jc w:val="left"/>
               <w:rPr>
-                <w:rFonts w:ascii="ＭＳ ゴシック" w:eastAsia="ＭＳ ゴシック" w:hAnsi="ＭＳ ゴシック"/>
+                <w:rFonts w:ascii="ＭＳ ゴシック" w:hAnsi="ＭＳ ゴシック" w:eastAsia="ＭＳ ゴシック"/>
                 <w:b/>
                 <w:szCs w:val="21"/>
               </w:rPr>
@@ -2275,7 +2294,7 @@
               <w:spacing w:line="400" w:lineRule="exact"/>
               <w:jc w:val="left"/>
               <w:rPr>
-                <w:rFonts w:ascii="ＭＳ ゴシック" w:eastAsia="ＭＳ ゴシック" w:hAnsi="ＭＳ ゴシック"/>
+                <w:rFonts w:ascii="ＭＳ ゴシック" w:hAnsi="ＭＳ ゴシック" w:eastAsia="ＭＳ ゴシック"/>
                 <w:b/>
                 <w:szCs w:val="21"/>
               </w:rPr>
@@ -2286,7 +2305,7 @@
               <w:spacing w:line="400" w:lineRule="exact"/>
               <w:jc w:val="left"/>
               <w:rPr>
-                <w:rFonts w:ascii="ＭＳ ゴシック" w:eastAsia="ＭＳ ゴシック" w:hAnsi="ＭＳ ゴシック"/>
+                <w:rFonts w:ascii="ＭＳ ゴシック" w:hAnsi="ＭＳ ゴシック" w:eastAsia="ＭＳ ゴシック"/>
                 <w:b/>
                 <w:szCs w:val="21"/>
               </w:rPr>
@@ -2297,7 +2316,7 @@
               <w:spacing w:line="400" w:lineRule="exact"/>
               <w:jc w:val="left"/>
               <w:rPr>
-                <w:rFonts w:ascii="ＭＳ ゴシック" w:eastAsia="ＭＳ ゴシック" w:hAnsi="ＭＳ ゴシック"/>
+                <w:rFonts w:ascii="ＭＳ ゴシック" w:hAnsi="ＭＳ ゴシック" w:eastAsia="ＭＳ ゴシック"/>
                 <w:b/>
                 <w:szCs w:val="21"/>
               </w:rPr>
@@ -2308,7 +2327,7 @@
               <w:spacing w:line="400" w:lineRule="exact"/>
               <w:jc w:val="left"/>
               <w:rPr>
-                <w:rFonts w:ascii="ＭＳ ゴシック" w:eastAsia="ＭＳ ゴシック" w:hAnsi="ＭＳ ゴシック"/>
+                <w:rFonts w:ascii="ＭＳ ゴシック" w:hAnsi="ＭＳ ゴシック" w:eastAsia="ＭＳ ゴシック"/>
                 <w:b/>
                 <w:szCs w:val="21"/>
               </w:rPr>
@@ -2319,7 +2338,7 @@
               <w:spacing w:line="400" w:lineRule="exact"/>
               <w:jc w:val="left"/>
               <w:rPr>
-                <w:rFonts w:ascii="ＭＳ ゴシック" w:eastAsia="ＭＳ ゴシック" w:hAnsi="ＭＳ ゴシック"/>
+                <w:rFonts w:ascii="ＭＳ ゴシック" w:hAnsi="ＭＳ ゴシック" w:eastAsia="ＭＳ ゴシック"/>
                 <w:b/>
                 <w:szCs w:val="21"/>
               </w:rPr>
@@ -2330,7 +2349,7 @@
               <w:spacing w:line="400" w:lineRule="exact"/>
               <w:jc w:val="left"/>
               <w:rPr>
-                <w:rFonts w:ascii="ＭＳ ゴシック" w:eastAsia="ＭＳ ゴシック" w:hAnsi="ＭＳ ゴシック"/>
+                <w:rFonts w:ascii="ＭＳ ゴシック" w:hAnsi="ＭＳ ゴシック" w:eastAsia="ＭＳ ゴシック"/>
                 <w:b/>
                 <w:szCs w:val="21"/>
               </w:rPr>
@@ -2341,7 +2360,7 @@
               <w:spacing w:line="400" w:lineRule="exact"/>
               <w:jc w:val="left"/>
               <w:rPr>
-                <w:rFonts w:ascii="ＭＳ ゴシック" w:eastAsia="ＭＳ ゴシック" w:hAnsi="ＭＳ ゴシック"/>
+                <w:rFonts w:ascii="ＭＳ ゴシック" w:hAnsi="ＭＳ ゴシック" w:eastAsia="ＭＳ ゴシック"/>
                 <w:b/>
                 <w:szCs w:val="21"/>
               </w:rPr>
@@ -2352,7 +2371,7 @@
               <w:spacing w:line="400" w:lineRule="exact"/>
               <w:jc w:val="left"/>
               <w:rPr>
-                <w:rFonts w:ascii="ＭＳ ゴシック" w:eastAsia="ＭＳ ゴシック" w:hAnsi="ＭＳ ゴシック"/>
+                <w:rFonts w:ascii="ＭＳ ゴシック" w:hAnsi="ＭＳ ゴシック" w:eastAsia="ＭＳ ゴシック"/>
                 <w:b/>
                 <w:szCs w:val="21"/>
               </w:rPr>
@@ -2363,7 +2382,7 @@
               <w:spacing w:line="400" w:lineRule="exact"/>
               <w:jc w:val="left"/>
               <w:rPr>
-                <w:rFonts w:ascii="ＭＳ ゴシック" w:eastAsia="ＭＳ ゴシック" w:hAnsi="ＭＳ ゴシック"/>
+                <w:rFonts w:ascii="ＭＳ ゴシック" w:hAnsi="ＭＳ ゴシック" w:eastAsia="ＭＳ ゴシック"/>
                 <w:b/>
                 <w:szCs w:val="21"/>
               </w:rPr>
@@ -2374,7 +2393,7 @@
               <w:spacing w:line="400" w:lineRule="exact"/>
               <w:jc w:val="left"/>
               <w:rPr>
-                <w:rFonts w:ascii="ＭＳ ゴシック" w:eastAsia="ＭＳ ゴシック" w:hAnsi="ＭＳ ゴシック"/>
+                <w:rFonts w:ascii="ＭＳ ゴシック" w:hAnsi="ＭＳ ゴシック" w:eastAsia="ＭＳ ゴシック"/>
                 <w:b/>
                 <w:szCs w:val="21"/>
               </w:rPr>
@@ -2392,12 +2411,12 @@
       <w:tblPr>
         <w:tblW w:w="0" w:type="auto"/>
         <w:tblBorders>
-          <w:top w:val="single" w:sz="8" w:space="0" w:color="92CDDC" w:themeColor="accent5" w:themeTint="99"/>
-          <w:left w:val="single" w:sz="8" w:space="0" w:color="92CDDC" w:themeColor="accent5" w:themeTint="99"/>
-          <w:bottom w:val="single" w:sz="8" w:space="0" w:color="92CDDC" w:themeColor="accent5" w:themeTint="99"/>
-          <w:right w:val="single" w:sz="8" w:space="0" w:color="92CDDC" w:themeColor="accent5" w:themeTint="99"/>
-          <w:insideH w:val="single" w:sz="8" w:space="0" w:color="92CDDC" w:themeColor="accent5" w:themeTint="99"/>
-          <w:insideV w:val="single" w:sz="8" w:space="0" w:color="92CDDC" w:themeColor="accent5" w:themeTint="99"/>
+          <w:top w:val="single" w:color="92CDDC" w:themeColor="accent5" w:themeTint="99" w:sz="8" w:space="0"/>
+          <w:left w:val="single" w:color="92CDDC" w:themeColor="accent5" w:themeTint="99" w:sz="8" w:space="0"/>
+          <w:bottom w:val="single" w:color="92CDDC" w:themeColor="accent5" w:themeTint="99" w:sz="8" w:space="0"/>
+          <w:right w:val="single" w:color="92CDDC" w:themeColor="accent5" w:themeTint="99" w:sz="8" w:space="0"/>
+          <w:insideH w:val="single" w:color="92CDDC" w:themeColor="accent5" w:themeTint="99" w:sz="8" w:space="0"/>
+          <w:insideV w:val="single" w:color="92CDDC" w:themeColor="accent5" w:themeTint="99" w:sz="8" w:space="0"/>
         </w:tblBorders>
         <w:tblLook w:val="01E0" w:firstRow="1" w:lastRow="1" w:firstColumn="1" w:lastColumn="1" w:noHBand="0" w:noVBand="0"/>
       </w:tblPr>
@@ -2418,14 +2437,14 @@
               <w:spacing w:line="400" w:lineRule="exact"/>
               <w:jc w:val="left"/>
               <w:rPr>
-                <w:rFonts w:ascii="ＭＳ ゴシック" w:eastAsia="ＭＳ ゴシック" w:hAnsi="ＭＳ ゴシック"/>
+                <w:rFonts w:ascii="ＭＳ ゴシック" w:hAnsi="ＭＳ ゴシック" w:eastAsia="ＭＳ ゴシック"/>
                 <w:b/>
                 <w:szCs w:val="21"/>
               </w:rPr>
             </w:pPr>
             <w:r>
               <w:rPr>
-                <w:rFonts w:ascii="ＭＳ ゴシック" w:eastAsia="ＭＳ ゴシック" w:hAnsi="ＭＳ ゴシック" w:hint="eastAsia"/>
+                <w:rFonts w:hint="eastAsia" w:ascii="ＭＳ ゴシック" w:hAnsi="ＭＳ ゴシック" w:eastAsia="ＭＳ ゴシック"/>
                 <w:b/>
                 <w:szCs w:val="21"/>
               </w:rPr>
@@ -2447,7 +2466,7 @@
               <w:spacing w:line="400" w:lineRule="exact"/>
               <w:jc w:val="left"/>
               <w:rPr>
-                <w:rFonts w:ascii="ＭＳ ゴシック" w:eastAsia="ＭＳ ゴシック" w:hAnsi="ＭＳ ゴシック"/>
+                <w:rFonts w:ascii="ＭＳ ゴシック" w:hAnsi="ＭＳ ゴシック" w:eastAsia="ＭＳ ゴシック"/>
                 <w:b/>
                 <w:szCs w:val="21"/>
               </w:rPr>
@@ -2458,7 +2477,7 @@
               <w:spacing w:line="400" w:lineRule="exact"/>
               <w:jc w:val="left"/>
               <w:rPr>
-                <w:rFonts w:ascii="ＭＳ ゴシック" w:eastAsia="ＭＳ ゴシック" w:hAnsi="ＭＳ ゴシック"/>
+                <w:rFonts w:ascii="ＭＳ ゴシック" w:hAnsi="ＭＳ ゴシック" w:eastAsia="ＭＳ ゴシック"/>
                 <w:b/>
                 <w:szCs w:val="21"/>
               </w:rPr>
@@ -2469,7 +2488,7 @@
               <w:spacing w:line="400" w:lineRule="exact"/>
               <w:jc w:val="left"/>
               <w:rPr>
-                <w:rFonts w:ascii="ＭＳ ゴシック" w:eastAsia="ＭＳ ゴシック" w:hAnsi="ＭＳ ゴシック"/>
+                <w:rFonts w:ascii="ＭＳ ゴシック" w:hAnsi="ＭＳ ゴシック" w:eastAsia="ＭＳ ゴシック"/>
                 <w:b/>
                 <w:szCs w:val="21"/>
               </w:rPr>
@@ -2484,7 +2503,7 @@
       </w:pPr>
     </w:p>
     <w:sectPr>
-      <w:pgSz w:w="11906" w:h="16838" w:code="9"/>
+      <w:pgSz w:w="11906" w:h="16838" w:orient="portrait" w:code="9"/>
       <w:pgMar w:top="851" w:right="1134" w:bottom="851" w:left="1134" w:header="851" w:footer="992" w:gutter="0"/>
       <w:cols w:space="425"/>
       <w:docGrid w:type="linesAndChars" w:linePitch="292" w:charSpace="-3426"/>
@@ -3440,7 +3459,7 @@
   <w:docDefaults>
     <w:rPrDefault>
       <w:rPr>
-        <w:rFonts w:ascii="Century" w:eastAsia="ＭＳ 明朝" w:hAnsi="Century" w:cs="Times New Roman"/>
+        <w:rFonts w:ascii="Century" w:hAnsi="Century" w:eastAsia="ＭＳ 明朝" w:cs="Times New Roman"/>
         <w:lang w:val="en-US" w:eastAsia="ja-JP" w:bidi="ar-SA"/>
       </w:rPr>
     </w:rPrDefault>
@@ -3535,7 +3554,7 @@
     <w:lsdException w:name="E-mail Signature" w:semiHidden="1" w:unhideWhenUsed="1"/>
     <w:lsdException w:name="HTML Top of Form" w:semiHidden="1" w:unhideWhenUsed="1"/>
     <w:lsdException w:name="HTML Bottom of Form" w:semiHidden="1" w:unhideWhenUsed="1"/>
-    <w:lsdException w:name="Normal (Web)" w:semiHidden="1" w:uiPriority="99" w:unhideWhenUsed="1"/>
+    <w:lsdException w:name="Normal (Web)" w:uiPriority="99" w:semiHidden="1" w:unhideWhenUsed="1"/>
     <w:lsdException w:name="HTML Acronym" w:semiHidden="1" w:unhideWhenUsed="1"/>
     <w:lsdException w:name="HTML Address" w:semiHidden="1" w:unhideWhenUsed="1"/>
     <w:lsdException w:name="HTML Cite" w:semiHidden="1" w:unhideWhenUsed="1"/>
@@ -3596,7 +3615,7 @@
     <w:lsdException w:name="Table Web 3" w:semiHidden="1" w:unhideWhenUsed="1"/>
     <w:lsdException w:name="Balloon Text" w:semiHidden="1" w:unhideWhenUsed="1"/>
     <w:lsdException w:name="Table Theme" w:semiHidden="1" w:unhideWhenUsed="1"/>
-    <w:lsdException w:name="Placeholder Text" w:semiHidden="1" w:uiPriority="99"/>
+    <w:lsdException w:name="Placeholder Text" w:uiPriority="99" w:semiHidden="1"/>
     <w:lsdException w:name="No Spacing" w:uiPriority="1" w:qFormat="1"/>
     <w:lsdException w:name="Light Shading" w:uiPriority="60"/>
     <w:lsdException w:name="Light List" w:uiPriority="61"/>
@@ -3618,7 +3637,7 @@
     <w:lsdException w:name="Medium Shading 1 Accent 1" w:uiPriority="63"/>
     <w:lsdException w:name="Medium Shading 2 Accent 1" w:uiPriority="64"/>
     <w:lsdException w:name="Medium List 1 Accent 1" w:uiPriority="65"/>
-    <w:lsdException w:name="Revision" w:semiHidden="1" w:uiPriority="99"/>
+    <w:lsdException w:name="Revision" w:uiPriority="99" w:semiHidden="1"/>
     <w:lsdException w:name="List Paragraph" w:uiPriority="34" w:qFormat="1"/>
     <w:lsdException w:name="Quote" w:uiPriority="29" w:qFormat="1"/>
     <w:lsdException w:name="Intense Quote" w:uiPriority="30" w:qFormat="1"/>
@@ -3705,8 +3724,8 @@
     <w:lsdException w:name="Subtle Reference" w:uiPriority="31" w:qFormat="1"/>
     <w:lsdException w:name="Intense Reference" w:uiPriority="32" w:qFormat="1"/>
     <w:lsdException w:name="Book Title" w:uiPriority="33" w:qFormat="1"/>
-    <w:lsdException w:name="Bibliography" w:semiHidden="1" w:uiPriority="37" w:unhideWhenUsed="1"/>
-    <w:lsdException w:name="TOC Heading" w:semiHidden="1" w:uiPriority="39" w:unhideWhenUsed="1" w:qFormat="1"/>
+    <w:lsdException w:name="Bibliography" w:uiPriority="37" w:semiHidden="1" w:unhideWhenUsed="1"/>
+    <w:lsdException w:name="TOC Heading" w:uiPriority="39" w:semiHidden="1" w:unhideWhenUsed="1" w:qFormat="1"/>
     <w:lsdException w:name="Plain Table 1" w:uiPriority="41"/>
     <w:lsdException w:name="Plain Table 2" w:uiPriority="42"/>
     <w:lsdException w:name="Plain Table 3" w:uiPriority="43"/>
@@ -3811,13 +3830,13 @@
     <w:lsdException w:name="List Table 5 Dark Accent 6" w:uiPriority="50"/>
     <w:lsdException w:name="List Table 6 Colorful Accent 6" w:uiPriority="51"/>
     <w:lsdException w:name="List Table 7 Colorful Accent 6" w:uiPriority="52"/>
-    <w:lsdException w:name="Mention" w:semiHidden="1" w:uiPriority="99" w:unhideWhenUsed="1"/>
-    <w:lsdException w:name="Smart Hyperlink" w:semiHidden="1" w:uiPriority="99" w:unhideWhenUsed="1"/>
-    <w:lsdException w:name="Hashtag" w:semiHidden="1" w:uiPriority="99" w:unhideWhenUsed="1"/>
-    <w:lsdException w:name="Unresolved Mention" w:semiHidden="1" w:uiPriority="99" w:unhideWhenUsed="1"/>
-    <w:lsdException w:name="Smart Link" w:semiHidden="1" w:uiPriority="99" w:unhideWhenUsed="1"/>
+    <w:lsdException w:name="Mention" w:uiPriority="99" w:semiHidden="1" w:unhideWhenUsed="1"/>
+    <w:lsdException w:name="Smart Hyperlink" w:uiPriority="99" w:semiHidden="1" w:unhideWhenUsed="1"/>
+    <w:lsdException w:name="Hashtag" w:uiPriority="99" w:semiHidden="1" w:unhideWhenUsed="1"/>
+    <w:lsdException w:name="Unresolved Mention" w:uiPriority="99" w:semiHidden="1" w:unhideWhenUsed="1"/>
+    <w:lsdException w:name="Smart Link" w:uiPriority="99" w:semiHidden="1" w:unhideWhenUsed="1"/>
   </w:latentStyles>
-  <w:style w:type="paragraph" w:default="1" w:styleId="a">
+  <w:style w:type="paragraph" w:styleId="a" w:default="1">
     <w:name w:val="Normal"/>
     <w:qFormat/>
     <w:pPr>
@@ -3830,13 +3849,13 @@
       <w:szCs w:val="24"/>
     </w:rPr>
   </w:style>
-  <w:style w:type="character" w:default="1" w:styleId="a0">
+  <w:style w:type="character" w:styleId="a0" w:default="1">
     <w:name w:val="Default Paragraph Font"/>
     <w:uiPriority w:val="1"/>
     <w:semiHidden/>
     <w:unhideWhenUsed/>
   </w:style>
-  <w:style w:type="table" w:default="1" w:styleId="a1">
+  <w:style w:type="table" w:styleId="a1" w:default="1">
     <w:name w:val="Normal Table"/>
     <w:uiPriority w:val="99"/>
     <w:semiHidden/>
@@ -3851,7 +3870,7 @@
       </w:tblCellMar>
     </w:tblPr>
   </w:style>
-  <w:style w:type="numbering" w:default="1" w:styleId="a2">
+  <w:style w:type="numbering" w:styleId="a2" w:default="1">
     <w:name w:val="No List"/>
     <w:uiPriority w:val="99"/>
     <w:semiHidden/>
@@ -3863,7 +3882,7 @@
     <w:semiHidden/>
     <w:rsid w:val="006375ED"/>
     <w:rPr>
-      <w:rFonts w:ascii="Arial" w:eastAsia="ＭＳ ゴシック" w:hAnsi="Arial"/>
+      <w:rFonts w:ascii="Arial" w:hAnsi="Arial" w:eastAsia="ＭＳ ゴシック"/>
       <w:sz w:val="18"/>
       <w:szCs w:val="18"/>
     </w:rPr>
@@ -3878,12 +3897,12 @@
     </w:pPr>
     <w:tblPr>
       <w:tblBorders>
-        <w:top w:val="single" w:sz="4" w:space="0" w:color="auto"/>
-        <w:left w:val="single" w:sz="4" w:space="0" w:color="auto"/>
-        <w:bottom w:val="single" w:sz="4" w:space="0" w:color="auto"/>
-        <w:right w:val="single" w:sz="4" w:space="0" w:color="auto"/>
-        <w:insideH w:val="single" w:sz="4" w:space="0" w:color="auto"/>
-        <w:insideV w:val="single" w:sz="4" w:space="0" w:color="auto"/>
+        <w:top w:val="single" w:color="auto" w:sz="4" w:space="0"/>
+        <w:left w:val="single" w:color="auto" w:sz="4" w:space="0"/>
+        <w:bottom w:val="single" w:color="auto" w:sz="4" w:space="0"/>
+        <w:right w:val="single" w:color="auto" w:sz="4" w:space="0"/>
+        <w:insideH w:val="single" w:color="auto" w:sz="4" w:space="0"/>
+        <w:insideV w:val="single" w:color="auto" w:sz="4" w:space="0"/>
       </w:tblBorders>
     </w:tblPr>
   </w:style>
@@ -3900,7 +3919,7 @@
       <w:snapToGrid w:val="0"/>
     </w:pPr>
   </w:style>
-  <w:style w:type="character" w:customStyle="1" w:styleId="a6">
+  <w:style w:type="character" w:styleId="a6" w:customStyle="1">
     <w:name w:val="ヘッダー (文字)"/>
     <w:basedOn w:val="a0"/>
     <w:link w:val="a5"/>
@@ -3924,7 +3943,7 @@
       <w:snapToGrid w:val="0"/>
     </w:pPr>
   </w:style>
-  <w:style w:type="character" w:customStyle="1" w:styleId="a8">
+  <w:style w:type="character" w:styleId="a8" w:customStyle="1">
     <w:name w:val="フッター (文字)"/>
     <w:basedOn w:val="a0"/>
     <w:link w:val="a7"/>
@@ -3942,7 +3961,7 @@
     <w:qFormat/>
     <w:rsid w:val="00964E4D"/>
     <w:pPr>
-      <w:ind w:leftChars="400" w:left="840"/>
+      <w:ind w:left="840" w:leftChars="400"/>
     </w:pPr>
   </w:style>
   <w:style w:type="paragraph" w:styleId="Web">
@@ -3958,7 +3977,7 @@
       <w:jc w:val="left"/>
     </w:pPr>
     <w:rPr>
-      <w:rFonts w:ascii="ＭＳ Ｐゴシック" w:eastAsia="ＭＳ Ｐゴシック" w:hAnsi="ＭＳ Ｐゴシック" w:cs="ＭＳ Ｐゴシック"/>
+      <w:rFonts w:ascii="ＭＳ Ｐゴシック" w:hAnsi="ＭＳ Ｐゴシック" w:eastAsia="ＭＳ Ｐゴシック" w:cs="ＭＳ Ｐゴシック"/>
       <w:kern w:val="0"/>
       <w:sz w:val="24"/>
     </w:rPr>
@@ -4252,8 +4271,8 @@
 </file>
 
 <file path=customXml/item1.xml><?xml version="1.0" encoding="utf-8"?>
-<ct:contentTypeSchema xmlns:ct="http://schemas.microsoft.com/office/2006/metadata/contentType" xmlns:ma="http://schemas.microsoft.com/office/2006/metadata/properties/metaAttributes" ct:_="" ma:_="" ma:contentTypeName="ドキュメント" ma:contentTypeID="0x0101004DA752D4CC6C9846844BAE0D49F0E166" ma:contentTypeVersion="8" ma:contentTypeDescription="新しいドキュメントを作成します。" ma:contentTypeScope="" ma:versionID="5ec68d4004359e00d25052e0b06d8ee1">
-  <xsd:schema xmlns:xsd="http://www.w3.org/2001/XMLSchema" xmlns:xs="http://www.w3.org/2001/XMLSchema" xmlns:p="http://schemas.microsoft.com/office/2006/metadata/properties" xmlns:ns2="aa4469fd-e705-440e-af2b-658195e4644c" xmlns:ns3="774cb78c-f61f-427d-9f41-ad2d7df34654" targetNamespace="http://schemas.microsoft.com/office/2006/metadata/properties" ma:root="true" ma:fieldsID="4d846750d969181fa1254312b20ff35f" ns2:_="" ns3:_="">
+<ct:contentTypeSchema xmlns:ct="http://schemas.microsoft.com/office/2006/metadata/contentType" xmlns:ma="http://schemas.microsoft.com/office/2006/metadata/properties/metaAttributes" ct:_="" ma:_="" ma:contentTypeName="ドキュメント" ma:contentTypeID="0x0101004DA752D4CC6C9846844BAE0D49F0E166" ma:contentTypeVersion="9" ma:contentTypeDescription="新しいドキュメントを作成します。" ma:contentTypeScope="" ma:versionID="09b5b915df73df9409b9491917419650">
+  <xsd:schema xmlns:xsd="http://www.w3.org/2001/XMLSchema" xmlns:xs="http://www.w3.org/2001/XMLSchema" xmlns:p="http://schemas.microsoft.com/office/2006/metadata/properties" xmlns:ns2="aa4469fd-e705-440e-af2b-658195e4644c" xmlns:ns3="774cb78c-f61f-427d-9f41-ad2d7df34654" targetNamespace="http://schemas.microsoft.com/office/2006/metadata/properties" ma:root="true" ma:fieldsID="6d888353ddc191275435c98f7030350a" ns2:_="" ns3:_="">
     <xsd:import namespace="aa4469fd-e705-440e-af2b-658195e4644c"/>
     <xsd:import namespace="774cb78c-f61f-427d-9f41-ad2d7df34654"/>
     <xsd:element name="properties">
@@ -4270,6 +4289,7 @@
                 <xsd:element ref="ns3:MediaServiceOCR" minOccurs="0"/>
                 <xsd:element ref="ns3:MediaServiceGenerationTime" minOccurs="0"/>
                 <xsd:element ref="ns3:MediaServiceEventHashCode" minOccurs="0"/>
+                <xsd:element ref="ns3:MediaServiceDateTaken" minOccurs="0"/>
               </xsd:all>
             </xsd:complexType>
           </xsd:element>
@@ -4338,6 +4358,11 @@
       </xsd:simpleType>
     </xsd:element>
     <xsd:element name="MediaServiceEventHashCode" ma:index="15" nillable="true" ma:displayName="MediaServiceEventHashCode" ma:hidden="true" ma:internalName="MediaServiceEventHashCode" ma:readOnly="true">
+      <xsd:simpleType>
+        <xsd:restriction base="dms:Text"/>
+      </xsd:simpleType>
+    </xsd:element>
+    <xsd:element name="MediaServiceDateTaken" ma:index="16" nillable="true" ma:displayName="MediaServiceDateTaken" ma:hidden="true" ma:internalName="MediaServiceDateTaken" ma:readOnly="true">
       <xsd:simpleType>
         <xsd:restriction base="dms:Text"/>
       </xsd:simpleType>
@@ -4462,22 +4487,7 @@
 </file>
 
 <file path=customXml/itemProps1.xml><?xml version="1.0" encoding="utf-8"?>
-<ds:datastoreItem xmlns:ds="http://schemas.openxmlformats.org/officeDocument/2006/customXml" ds:itemID="{70645B97-3B4D-42D3-A681-0622755C9E9F}">
-  <ds:schemaRefs>
-    <ds:schemaRef ds:uri="http://schemas.microsoft.com/office/2006/metadata/contentType"/>
-    <ds:schemaRef ds:uri="http://schemas.microsoft.com/office/2006/metadata/properties/metaAttributes"/>
-    <ds:schemaRef ds:uri="http://www.w3.org/2001/XMLSchema"/>
-    <ds:schemaRef ds:uri="http://schemas.microsoft.com/office/2006/metadata/properties"/>
-    <ds:schemaRef ds:uri="aa4469fd-e705-440e-af2b-658195e4644c"/>
-    <ds:schemaRef ds:uri="774cb78c-f61f-427d-9f41-ad2d7df34654"/>
-    <ds:schemaRef ds:uri="http://schemas.microsoft.com/office/2006/documentManagement/types"/>
-    <ds:schemaRef ds:uri="http://schemas.microsoft.com/office/infopath/2007/PartnerControls"/>
-    <ds:schemaRef ds:uri="http://schemas.openxmlformats.org/package/2006/metadata/core-properties"/>
-    <ds:schemaRef ds:uri="http://purl.org/dc/elements/1.1/"/>
-    <ds:schemaRef ds:uri="http://purl.org/dc/terms/"/>
-    <ds:schemaRef ds:uri="http://schemas.microsoft.com/internal/obd"/>
-  </ds:schemaRefs>
-</ds:datastoreItem>
+<ds:datastoreItem xmlns:ds="http://schemas.openxmlformats.org/officeDocument/2006/customXml" ds:itemID="{A5CCEDFA-B689-4F2D-ABC4-8738E1C75C63}"/>
 </file>
 
 <file path=customXml/itemProps2.xml><?xml version="1.0" encoding="utf-8"?>
